--- a/Documentation/Project Documentation/Example Presentation Outline.docx
+++ b/Documentation/Project Documentation/Example Presentation Outline.docx
@@ -5,6 +5,7 @@
     <w:p>
       <w:pPr>
         <w:rPr>
+          <w:rFonts w:cs="Times New Roman"/>
           <w:b/>
         </w:rPr>
       </w:pPr>
@@ -13,13 +14,13 @@
       <w:pPr>
         <w:jc w:val="center"/>
         <w:rPr>
-          <w:rFonts w:ascii="Arial" w:eastAsia="Times New Roman" w:hAnsi="Arial" w:cs="Arial"/>
-          <w:szCs w:val="24"/>
-        </w:rPr>
-      </w:pPr>
-      <w:r>
-        <w:rPr>
-          <w:rFonts w:ascii="Arial" w:eastAsia="Times New Roman" w:hAnsi="Arial" w:cs="Arial"/>
+          <w:rFonts w:eastAsia="Times New Roman" w:cs="Times New Roman"/>
+          <w:szCs w:val="24"/>
+        </w:rPr>
+      </w:pPr>
+      <w:r>
+        <w:rPr>
+          <w:rFonts w:eastAsia="Times New Roman" w:cs="Times New Roman"/>
           <w:szCs w:val="24"/>
         </w:rPr>
         <w:t>Example Presentation Outline</w:t>
@@ -29,22 +30,13 @@
       <w:pPr>
         <w:jc w:val="center"/>
         <w:rPr>
-          <w:rFonts w:ascii="Arial" w:eastAsia="Times New Roman" w:hAnsi="Arial" w:cs="Arial"/>
-          <w:szCs w:val="24"/>
-        </w:rPr>
-      </w:pPr>
-    </w:p>
-    <w:p>
-      <w:pPr>
-        <w:jc w:val="center"/>
-        <w:rPr>
-          <w:rFonts w:ascii="Arial" w:eastAsia="Times New Roman" w:hAnsi="Arial" w:cs="Arial"/>
-          <w:szCs w:val="24"/>
-        </w:rPr>
-      </w:pPr>
-      <w:r>
-        <w:rPr>
-          <w:rFonts w:ascii="Arial" w:eastAsia="Times New Roman" w:hAnsi="Arial" w:cs="Arial"/>
+          <w:rFonts w:eastAsia="Times New Roman" w:cs="Times New Roman"/>
+          <w:szCs w:val="24"/>
+        </w:rPr>
+      </w:pPr>
+      <w:r>
+        <w:rPr>
+          <w:rFonts w:eastAsia="Times New Roman" w:cs="Times New Roman"/>
           <w:szCs w:val="24"/>
         </w:rPr>
         <w:t>Capstone or Term Project</w:t>
@@ -53,22 +45,22 @@
     <w:p>
       <w:pPr>
         <w:rPr>
-          <w:rFonts w:ascii="Arial" w:eastAsia="Times New Roman" w:hAnsi="Arial" w:cs="Arial"/>
-          <w:szCs w:val="24"/>
-        </w:rPr>
-      </w:pPr>
-    </w:p>
-    <w:p>
-      <w:pPr>
-        <w:rPr>
-          <w:rFonts w:ascii="Arial" w:eastAsia="Times New Roman" w:hAnsi="Arial" w:cs="Arial"/>
-          <w:b/>
-          <w:szCs w:val="24"/>
-        </w:rPr>
-      </w:pPr>
-      <w:r>
-        <w:rPr>
-          <w:rFonts w:ascii="Arial" w:eastAsia="Times New Roman" w:hAnsi="Arial" w:cs="Arial"/>
+          <w:rFonts w:eastAsia="Times New Roman" w:cs="Times New Roman"/>
+          <w:szCs w:val="24"/>
+        </w:rPr>
+      </w:pPr>
+    </w:p>
+    <w:p>
+      <w:pPr>
+        <w:rPr>
+          <w:rFonts w:eastAsia="Times New Roman" w:cs="Times New Roman"/>
+          <w:b/>
+          <w:szCs w:val="24"/>
+        </w:rPr>
+      </w:pPr>
+      <w:r>
+        <w:rPr>
+          <w:rFonts w:eastAsia="Times New Roman" w:cs="Times New Roman"/>
           <w:b/>
           <w:szCs w:val="24"/>
         </w:rPr>
@@ -79,13 +71,15 @@
       <w:pPr>
         <w:ind w:firstLine="720"/>
         <w:rPr>
-          <w:rFonts w:ascii="Arial" w:eastAsia="Times New Roman" w:hAnsi="Arial" w:cs="Arial"/>
-          <w:szCs w:val="24"/>
-        </w:rPr>
-      </w:pPr>
-      <w:r>
-        <w:rPr>
-          <w:rFonts w:ascii="Arial" w:eastAsia="Times New Roman" w:hAnsi="Arial" w:cs="Arial"/>
+          <w:rFonts w:eastAsia="Times New Roman" w:cs="Times New Roman"/>
+          <w:i/>
+          <w:szCs w:val="24"/>
+        </w:rPr>
+      </w:pPr>
+      <w:r>
+        <w:rPr>
+          <w:rFonts w:eastAsia="Times New Roman" w:cs="Times New Roman"/>
+          <w:i/>
           <w:szCs w:val="24"/>
         </w:rPr>
         <w:t>What is the problem being solved? Where does it arise?</w:t>
@@ -93,23 +87,32 @@
     </w:p>
     <w:p>
       <w:pPr>
-        <w:rPr>
-          <w:rFonts w:ascii="Arial" w:eastAsia="Times New Roman" w:hAnsi="Arial" w:cs="Arial"/>
-          <w:szCs w:val="24"/>
-        </w:rPr>
-      </w:pPr>
-    </w:p>
-    <w:p>
-      <w:pPr>
-        <w:rPr>
-          <w:rFonts w:ascii="Arial" w:eastAsia="Times New Roman" w:hAnsi="Arial" w:cs="Arial"/>
-          <w:b/>
-          <w:szCs w:val="24"/>
-        </w:rPr>
-      </w:pPr>
-      <w:r>
-        <w:rPr>
-          <w:rFonts w:ascii="Arial" w:eastAsia="Times New Roman" w:hAnsi="Arial" w:cs="Arial"/>
+        <w:ind w:firstLine="720"/>
+        <w:rPr>
+          <w:rFonts w:eastAsia="Times New Roman" w:cs="Times New Roman"/>
+          <w:szCs w:val="24"/>
+        </w:rPr>
+      </w:pPr>
+    </w:p>
+    <w:p>
+      <w:pPr>
+        <w:rPr>
+          <w:rFonts w:eastAsia="Times New Roman" w:cs="Times New Roman"/>
+          <w:szCs w:val="24"/>
+        </w:rPr>
+      </w:pPr>
+    </w:p>
+    <w:p>
+      <w:pPr>
+        <w:rPr>
+          <w:rFonts w:eastAsia="Times New Roman" w:cs="Times New Roman"/>
+          <w:b/>
+          <w:szCs w:val="24"/>
+        </w:rPr>
+      </w:pPr>
+      <w:r>
+        <w:rPr>
+          <w:rFonts w:eastAsia="Times New Roman" w:cs="Times New Roman"/>
           <w:b/>
           <w:szCs w:val="24"/>
         </w:rPr>
@@ -120,13 +123,15 @@
       <w:pPr>
         <w:ind w:firstLine="720"/>
         <w:rPr>
-          <w:rFonts w:ascii="Arial" w:eastAsia="Times New Roman" w:hAnsi="Arial" w:cs="Arial"/>
-          <w:szCs w:val="24"/>
-        </w:rPr>
-      </w:pPr>
-      <w:r>
-        <w:rPr>
-          <w:rFonts w:ascii="Arial" w:eastAsia="Times New Roman" w:hAnsi="Arial" w:cs="Arial"/>
+          <w:rFonts w:eastAsia="Times New Roman" w:cs="Times New Roman"/>
+          <w:i/>
+          <w:szCs w:val="24"/>
+        </w:rPr>
+      </w:pPr>
+      <w:r>
+        <w:rPr>
+          <w:rFonts w:eastAsia="Times New Roman" w:cs="Times New Roman"/>
+          <w:i/>
           <w:szCs w:val="24"/>
         </w:rPr>
         <w:t>Why is it important? What is the value of a solution (lives, money, effort, energy saved)?</w:t>
@@ -134,23 +139,53 @@
     </w:p>
     <w:p>
       <w:pPr>
-        <w:rPr>
-          <w:rFonts w:ascii="Arial" w:eastAsia="Times New Roman" w:hAnsi="Arial" w:cs="Arial"/>
-          <w:szCs w:val="24"/>
-        </w:rPr>
-      </w:pPr>
-    </w:p>
-    <w:p>
-      <w:pPr>
-        <w:rPr>
-          <w:rFonts w:ascii="Arial" w:eastAsia="Times New Roman" w:hAnsi="Arial" w:cs="Arial"/>
-          <w:b/>
-          <w:szCs w:val="24"/>
-        </w:rPr>
-      </w:pPr>
-      <w:r>
-        <w:rPr>
-          <w:rFonts w:ascii="Arial" w:eastAsia="Times New Roman" w:hAnsi="Arial" w:cs="Arial"/>
+        <w:ind w:firstLine="720"/>
+        <w:rPr>
+          <w:rFonts w:eastAsia="Times New Roman" w:cs="Times New Roman"/>
+          <w:szCs w:val="24"/>
+        </w:rPr>
+      </w:pPr>
+      <w:r>
+        <w:rPr>
+          <w:rFonts w:eastAsia="Times New Roman" w:cs="Times New Roman"/>
+          <w:szCs w:val="24"/>
+        </w:rPr>
+        <w:t xml:space="preserve">Our device is necessary for navigation. The compass has the potential to save the life of, say, a hiker who is lost in the woods. </w:t>
+      </w:r>
+      <w:r>
+        <w:rPr>
+          <w:rFonts w:eastAsia="Times New Roman" w:cs="Times New Roman"/>
+          <w:szCs w:val="24"/>
+        </w:rPr>
+        <w:t>An analog compass with a compass face</w:t>
+      </w:r>
+      <w:r>
+        <w:rPr>
+          <w:rFonts w:eastAsia="Times New Roman" w:cs="Times New Roman"/>
+          <w:szCs w:val="24"/>
+        </w:rPr>
+        <w:t xml:space="preserve"> floating in water could freeze in the outdoors whereas our product does not have this issue. </w:t>
+      </w:r>
+    </w:p>
+    <w:p>
+      <w:pPr>
+        <w:rPr>
+          <w:rFonts w:eastAsia="Times New Roman" w:cs="Times New Roman"/>
+          <w:szCs w:val="24"/>
+        </w:rPr>
+      </w:pPr>
+    </w:p>
+    <w:p>
+      <w:pPr>
+        <w:rPr>
+          <w:rFonts w:eastAsia="Times New Roman" w:cs="Times New Roman"/>
+          <w:b/>
+          <w:szCs w:val="24"/>
+        </w:rPr>
+      </w:pPr>
+      <w:r>
+        <w:rPr>
+          <w:rFonts w:eastAsia="Times New Roman" w:cs="Times New Roman"/>
           <w:b/>
           <w:szCs w:val="24"/>
         </w:rPr>
@@ -161,707 +196,937 @@
       <w:pPr>
         <w:ind w:firstLine="720"/>
         <w:rPr>
-          <w:rFonts w:ascii="Arial" w:eastAsia="Times New Roman" w:hAnsi="Arial" w:cs="Arial"/>
-          <w:szCs w:val="24"/>
-        </w:rPr>
-      </w:pPr>
-      <w:r>
-        <w:rPr>
-          <w:rFonts w:ascii="Arial" w:eastAsia="Times New Roman" w:hAnsi="Arial" w:cs="Arial"/>
-          <w:szCs w:val="24"/>
-        </w:rPr>
-        <w:t>What is the</w:t>
-      </w:r>
-      <w:r>
-        <w:rPr>
-          <w:rFonts w:ascii="Arial" w:eastAsia="Times New Roman" w:hAnsi="Arial" w:cs="Arial"/>
+          <w:rFonts w:eastAsia="Times New Roman" w:cs="Times New Roman"/>
+          <w:i/>
+          <w:szCs w:val="24"/>
+        </w:rPr>
+      </w:pPr>
+      <w:r>
+        <w:rPr>
+          <w:rFonts w:eastAsia="Times New Roman" w:cs="Times New Roman"/>
+          <w:i/>
+          <w:szCs w:val="24"/>
+        </w:rPr>
+        <w:t xml:space="preserve">What is the specific objective of this project? </w:t>
+      </w:r>
+      <w:proofErr w:type="gramStart"/>
+      <w:r>
+        <w:rPr>
+          <w:rFonts w:eastAsia="Times New Roman" w:cs="Times New Roman"/>
+          <w:i/>
+          <w:szCs w:val="24"/>
+        </w:rPr>
+        <w:t>A design?</w:t>
+      </w:r>
+      <w:proofErr w:type="gramEnd"/>
+      <w:r>
+        <w:rPr>
+          <w:rFonts w:eastAsia="Times New Roman" w:cs="Times New Roman"/>
+          <w:i/>
           <w:szCs w:val="24"/>
         </w:rPr>
         <w:t xml:space="preserve"> </w:t>
       </w:r>
-      <w:r>
-        <w:rPr>
-          <w:rFonts w:ascii="Arial" w:eastAsia="Times New Roman" w:hAnsi="Arial" w:cs="Arial"/>
-          <w:szCs w:val="24"/>
-        </w:rPr>
-        <w:t xml:space="preserve">specific objective of this project? </w:t>
-      </w:r>
       <w:proofErr w:type="gramStart"/>
       <w:r>
         <w:rPr>
-          <w:rFonts w:ascii="Arial" w:eastAsia="Times New Roman" w:hAnsi="Arial" w:cs="Arial"/>
-          <w:szCs w:val="24"/>
-        </w:rPr>
-        <w:t>A design?</w:t>
+          <w:rFonts w:eastAsia="Times New Roman" w:cs="Times New Roman"/>
+          <w:i/>
+          <w:szCs w:val="24"/>
+        </w:rPr>
+        <w:t>A working prototype?</w:t>
       </w:r>
       <w:proofErr w:type="gramEnd"/>
-      <w:r>
-        <w:rPr>
-          <w:rFonts w:ascii="Arial" w:eastAsia="Times New Roman" w:hAnsi="Arial" w:cs="Arial"/>
+    </w:p>
+    <w:p>
+      <w:pPr>
+        <w:ind w:firstLine="720"/>
+        <w:rPr>
+          <w:rFonts w:eastAsia="Times New Roman" w:cs="Times New Roman"/>
+          <w:szCs w:val="24"/>
+        </w:rPr>
+      </w:pPr>
+      <w:r>
+        <w:rPr>
+          <w:rFonts w:eastAsia="Times New Roman" w:cs="Times New Roman"/>
+          <w:szCs w:val="24"/>
+        </w:rPr>
+        <w:t xml:space="preserve">The specific objective of this project is to design and construct a working prototype of a digital electronic compass. Under different circumstances such as having a longer duration or not having other classes to compete with our time, we are confident that another revision of the design </w:t>
+      </w:r>
+      <w:proofErr w:type="gramStart"/>
+      <w:r>
+        <w:rPr>
+          <w:rFonts w:eastAsia="Times New Roman" w:cs="Times New Roman"/>
+          <w:szCs w:val="24"/>
+        </w:rPr>
+        <w:t>could be completed</w:t>
+      </w:r>
+      <w:proofErr w:type="gramEnd"/>
+      <w:r>
+        <w:rPr>
+          <w:rFonts w:eastAsia="Times New Roman" w:cs="Times New Roman"/>
+          <w:szCs w:val="24"/>
+        </w:rPr>
+        <w:t xml:space="preserve"> and an enclosure would be added.</w:t>
+      </w:r>
+    </w:p>
+    <w:p>
+      <w:pPr>
+        <w:rPr>
+          <w:rFonts w:eastAsia="Times New Roman" w:cs="Times New Roman"/>
+          <w:szCs w:val="24"/>
+        </w:rPr>
+      </w:pPr>
+    </w:p>
+    <w:p>
+      <w:pPr>
+        <w:rPr>
+          <w:rFonts w:eastAsia="Times New Roman" w:cs="Times New Roman"/>
+          <w:b/>
+          <w:szCs w:val="24"/>
+        </w:rPr>
+      </w:pPr>
+      <w:r>
+        <w:rPr>
+          <w:rFonts w:eastAsia="Times New Roman" w:cs="Times New Roman"/>
+          <w:b/>
+          <w:szCs w:val="24"/>
+        </w:rPr>
+        <w:t>Alternatives</w:t>
+      </w:r>
+    </w:p>
+    <w:p>
+      <w:pPr>
+        <w:ind w:firstLine="720"/>
+        <w:rPr>
+          <w:rFonts w:eastAsia="Times New Roman" w:cs="Times New Roman"/>
+          <w:i/>
+          <w:szCs w:val="24"/>
+        </w:rPr>
+      </w:pPr>
+      <w:r>
+        <w:rPr>
+          <w:rFonts w:eastAsia="Times New Roman" w:cs="Times New Roman"/>
+          <w:i/>
+          <w:szCs w:val="24"/>
+        </w:rPr>
+        <w:t xml:space="preserve">How </w:t>
+      </w:r>
+      <w:proofErr w:type="gramStart"/>
+      <w:r>
+        <w:rPr>
+          <w:rFonts w:eastAsia="Times New Roman" w:cs="Times New Roman"/>
+          <w:i/>
+          <w:szCs w:val="24"/>
+        </w:rPr>
+        <w:t>is it done</w:t>
+      </w:r>
+      <w:proofErr w:type="gramEnd"/>
+      <w:r>
+        <w:rPr>
+          <w:rFonts w:eastAsia="Times New Roman" w:cs="Times New Roman"/>
+          <w:i/>
+          <w:szCs w:val="24"/>
+        </w:rPr>
+        <w:t xml:space="preserve"> today or what other alternatives exist?</w:t>
+      </w:r>
+    </w:p>
+    <w:p>
+      <w:pPr>
+        <w:rPr>
+          <w:rFonts w:eastAsia="Times New Roman" w:cs="Times New Roman"/>
+          <w:szCs w:val="24"/>
+        </w:rPr>
+      </w:pPr>
+      <w:r>
+        <w:rPr>
+          <w:rFonts w:eastAsia="Times New Roman" w:cs="Times New Roman"/>
+          <w:szCs w:val="24"/>
+        </w:rPr>
+        <w:tab/>
+      </w:r>
+      <w:r>
+        <w:rPr>
+          <w:rFonts w:eastAsia="Times New Roman" w:cs="Times New Roman"/>
+          <w:szCs w:val="24"/>
+        </w:rPr>
+        <w:t xml:space="preserve">Almost every smartphone on the market has a built in digital compass. </w:t>
+      </w:r>
+      <w:r>
+        <w:rPr>
+          <w:rFonts w:eastAsia="Times New Roman" w:cs="Times New Roman"/>
+          <w:szCs w:val="24"/>
+        </w:rPr>
+        <w:t xml:space="preserve">Analog compasses are very reliable and do not require batteries. </w:t>
+      </w:r>
+      <w:r>
+        <w:rPr>
+          <w:rFonts w:eastAsia="Times New Roman" w:cs="Times New Roman"/>
+          <w:szCs w:val="24"/>
+        </w:rPr>
+        <w:t xml:space="preserve">Our design is essentially obsolete and unnecessary, but </w:t>
+      </w:r>
+      <w:proofErr w:type="gramStart"/>
+      <w:r>
+        <w:rPr>
+          <w:rFonts w:eastAsia="Times New Roman" w:cs="Times New Roman"/>
+          <w:szCs w:val="24"/>
+        </w:rPr>
+        <w:t>that’s</w:t>
+      </w:r>
+      <w:proofErr w:type="gramEnd"/>
+      <w:r>
+        <w:rPr>
+          <w:rFonts w:eastAsia="Times New Roman" w:cs="Times New Roman"/>
+          <w:szCs w:val="24"/>
+        </w:rPr>
+        <w:t xml:space="preserve"> not the point. The point of this project is the experience of top-down design, from start to finish using the skill sets of the team members. </w:t>
+      </w:r>
+      <w:proofErr w:type="gramStart"/>
+      <w:r>
+        <w:rPr>
+          <w:rFonts w:eastAsia="Times New Roman" w:cs="Times New Roman"/>
+          <w:szCs w:val="24"/>
+        </w:rPr>
+        <w:t>And</w:t>
+      </w:r>
+      <w:proofErr w:type="gramEnd"/>
+      <w:r>
+        <w:rPr>
+          <w:rFonts w:eastAsia="Times New Roman" w:cs="Times New Roman"/>
+          <w:szCs w:val="24"/>
+        </w:rPr>
+        <w:t xml:space="preserve"> we had fun doing it.</w:t>
+      </w:r>
+    </w:p>
+    <w:p>
+      <w:pPr>
+        <w:rPr>
+          <w:rFonts w:eastAsia="Times New Roman" w:cs="Times New Roman"/>
+          <w:szCs w:val="24"/>
+        </w:rPr>
+      </w:pPr>
+    </w:p>
+    <w:p>
+      <w:pPr>
+        <w:rPr>
+          <w:rFonts w:eastAsia="Times New Roman" w:cs="Times New Roman"/>
+          <w:b/>
+          <w:szCs w:val="24"/>
+        </w:rPr>
+      </w:pPr>
+      <w:r>
+        <w:rPr>
+          <w:rFonts w:eastAsia="Times New Roman" w:cs="Times New Roman"/>
+          <w:b/>
+          <w:szCs w:val="24"/>
+        </w:rPr>
+        <w:t>Requirements</w:t>
+      </w:r>
+    </w:p>
+    <w:p>
+      <w:pPr>
+        <w:ind w:firstLine="720"/>
+        <w:rPr>
+          <w:rFonts w:eastAsia="Times New Roman" w:cs="Times New Roman"/>
+          <w:i/>
+          <w:szCs w:val="24"/>
+        </w:rPr>
+      </w:pPr>
+      <w:r>
+        <w:rPr>
+          <w:rFonts w:eastAsia="Times New Roman" w:cs="Times New Roman"/>
+          <w:i/>
+          <w:szCs w:val="24"/>
+        </w:rPr>
+        <w:t>What are the requirements for an acceptable solution?</w:t>
+      </w:r>
+    </w:p>
+    <w:p>
+      <w:pPr>
+        <w:rPr>
+          <w:rFonts w:eastAsia="Times New Roman" w:cs="Times New Roman"/>
+          <w:szCs w:val="24"/>
+        </w:rPr>
+      </w:pPr>
+      <w:r>
+        <w:rPr>
+          <w:rFonts w:eastAsia="Times New Roman" w:cs="Times New Roman"/>
+          <w:szCs w:val="24"/>
+        </w:rPr>
+        <w:tab/>
+        <w:t>[</w:t>
+      </w:r>
+      <w:proofErr w:type="gramStart"/>
+      <w:r>
+        <w:rPr>
+          <w:rFonts w:eastAsia="Times New Roman" w:cs="Times New Roman"/>
+          <w:szCs w:val="24"/>
+        </w:rPr>
+        <w:t>insert</w:t>
+      </w:r>
+      <w:proofErr w:type="gramEnd"/>
+      <w:r>
+        <w:rPr>
+          <w:rFonts w:eastAsia="Times New Roman" w:cs="Times New Roman"/>
+          <w:szCs w:val="24"/>
+        </w:rPr>
+        <w:t xml:space="preserve"> project requirements here]</w:t>
+      </w:r>
+    </w:p>
+    <w:p>
+      <w:pPr>
+        <w:rPr>
+          <w:rFonts w:eastAsia="Times New Roman" w:cs="Times New Roman"/>
+          <w:szCs w:val="24"/>
+        </w:rPr>
+      </w:pPr>
+    </w:p>
+    <w:p>
+      <w:pPr>
+        <w:rPr>
+          <w:rFonts w:eastAsia="Times New Roman" w:cs="Times New Roman"/>
+          <w:b/>
+          <w:szCs w:val="24"/>
+        </w:rPr>
+      </w:pPr>
+      <w:proofErr w:type="gramStart"/>
+      <w:r>
+        <w:rPr>
+          <w:rFonts w:eastAsia="Times New Roman" w:cs="Times New Roman"/>
+          <w:b/>
+          <w:szCs w:val="24"/>
+        </w:rPr>
+        <w:t>Your</w:t>
+      </w:r>
+      <w:proofErr w:type="gramEnd"/>
+      <w:r>
+        <w:rPr>
+          <w:rFonts w:eastAsia="Times New Roman" w:cs="Times New Roman"/>
+          <w:b/>
+          <w:szCs w:val="24"/>
+        </w:rPr>
+        <w:t xml:space="preserve"> Approach</w:t>
+      </w:r>
+    </w:p>
+    <w:p>
+      <w:pPr>
+        <w:ind w:firstLine="720"/>
+        <w:rPr>
+          <w:rFonts w:eastAsia="Times New Roman" w:cs="Times New Roman"/>
+          <w:i/>
+          <w:szCs w:val="24"/>
+        </w:rPr>
+      </w:pPr>
+      <w:r>
+        <w:rPr>
+          <w:rFonts w:eastAsia="Times New Roman" w:cs="Times New Roman"/>
+          <w:i/>
+          <w:szCs w:val="24"/>
+        </w:rPr>
+        <w:t>Brief overview of your approach</w:t>
+      </w:r>
+    </w:p>
+    <w:p>
+      <w:pPr>
+        <w:rPr>
+          <w:rFonts w:eastAsia="Times New Roman" w:cs="Times New Roman"/>
+          <w:szCs w:val="24"/>
+        </w:rPr>
+      </w:pPr>
+      <w:r>
+        <w:rPr>
+          <w:rFonts w:eastAsia="Times New Roman" w:cs="Times New Roman"/>
+          <w:szCs w:val="24"/>
+        </w:rPr>
+        <w:tab/>
+      </w:r>
+      <w:proofErr w:type="gramStart"/>
+      <w:r>
+        <w:rPr>
+          <w:rFonts w:eastAsia="Times New Roman" w:cs="Times New Roman"/>
+          <w:szCs w:val="24"/>
+        </w:rPr>
+        <w:t>Some basic, vague requirements of the Practicum project were conveyed by Prof. Faust including that the design must incorporate and actuator, a microcontroller, and a sensor</w:t>
+      </w:r>
+      <w:proofErr w:type="gramEnd"/>
+      <w:r>
+        <w:rPr>
+          <w:rFonts w:eastAsia="Times New Roman" w:cs="Times New Roman"/>
+          <w:szCs w:val="24"/>
+        </w:rPr>
+        <w:t xml:space="preserve">. </w:t>
+      </w:r>
+    </w:p>
+    <w:p>
+      <w:pPr>
+        <w:rPr>
+          <w:rFonts w:eastAsia="Times New Roman" w:cs="Times New Roman"/>
+          <w:szCs w:val="24"/>
+        </w:rPr>
+      </w:pPr>
+    </w:p>
+    <w:p>
+      <w:pPr>
+        <w:rPr>
+          <w:rFonts w:eastAsia="Times New Roman" w:cs="Times New Roman"/>
+          <w:b/>
+          <w:szCs w:val="24"/>
+        </w:rPr>
+      </w:pPr>
+      <w:r>
+        <w:rPr>
+          <w:rFonts w:eastAsia="Times New Roman" w:cs="Times New Roman"/>
+          <w:b/>
+          <w:szCs w:val="24"/>
+        </w:rPr>
+        <w:t>Design</w:t>
+      </w:r>
+    </w:p>
+    <w:p>
+      <w:pPr>
+        <w:ind w:firstLine="720"/>
+        <w:rPr>
+          <w:rFonts w:eastAsia="Times New Roman" w:cs="Times New Roman"/>
+          <w:i/>
+          <w:szCs w:val="24"/>
+        </w:rPr>
+      </w:pPr>
+      <w:r>
+        <w:rPr>
+          <w:rFonts w:eastAsia="Times New Roman" w:cs="Times New Roman"/>
+          <w:i/>
+          <w:szCs w:val="24"/>
+        </w:rPr>
+        <w:t>May need multiple subheadings here (e.g. H/W and S/W, or multiple subsystems) Describe design using appropriate methods (e.g. UML models, algorithms) Discuss design alternatives, tradeoffs, decisions made</w:t>
+      </w:r>
+      <w:r>
+        <w:rPr>
+          <w:rFonts w:eastAsia="Times New Roman" w:cs="Times New Roman"/>
+          <w:i/>
           <w:szCs w:val="24"/>
         </w:rPr>
         <w:t xml:space="preserve"> </w:t>
       </w:r>
+    </w:p>
+    <w:p>
+      <w:pPr>
+        <w:rPr>
+          <w:rFonts w:eastAsia="Times New Roman" w:cs="Times New Roman"/>
+          <w:szCs w:val="24"/>
+        </w:rPr>
+      </w:pPr>
+      <w:r>
+        <w:rPr>
+          <w:rFonts w:eastAsia="Times New Roman" w:cs="Times New Roman"/>
+          <w:szCs w:val="24"/>
+        </w:rPr>
+        <w:tab/>
+        <w:t>[</w:t>
+      </w:r>
       <w:proofErr w:type="gramStart"/>
       <w:r>
         <w:rPr>
-          <w:rFonts w:ascii="Arial" w:eastAsia="Times New Roman" w:hAnsi="Arial" w:cs="Arial"/>
-          <w:szCs w:val="24"/>
-        </w:rPr>
-        <w:t>A working prototype?</w:t>
+          <w:rFonts w:eastAsia="Times New Roman" w:cs="Times New Roman"/>
+          <w:szCs w:val="24"/>
+        </w:rPr>
+        <w:t>insert</w:t>
       </w:r>
       <w:proofErr w:type="gramEnd"/>
-    </w:p>
-    <w:p>
-      <w:pPr>
-        <w:rPr>
-          <w:rFonts w:ascii="Arial" w:eastAsia="Times New Roman" w:hAnsi="Arial" w:cs="Arial"/>
-          <w:szCs w:val="24"/>
-        </w:rPr>
-      </w:pPr>
-    </w:p>
-    <w:p>
-      <w:pPr>
-        <w:rPr>
-          <w:rFonts w:ascii="Arial" w:eastAsia="Times New Roman" w:hAnsi="Arial" w:cs="Arial"/>
-          <w:b/>
-          <w:szCs w:val="24"/>
-        </w:rPr>
-      </w:pPr>
-      <w:r>
-        <w:rPr>
-          <w:rFonts w:ascii="Arial" w:eastAsia="Times New Roman" w:hAnsi="Arial" w:cs="Arial"/>
-          <w:b/>
-          <w:szCs w:val="24"/>
-        </w:rPr>
-        <w:t>Alternatives</w:t>
+      <w:r>
+        <w:rPr>
+          <w:rFonts w:eastAsia="Times New Roman" w:cs="Times New Roman"/>
+          <w:szCs w:val="24"/>
+        </w:rPr>
+        <w:t xml:space="preserve"> system design and modeling assignment WITH BETTER SIGNAL DESCRIPTIONS]</w:t>
+      </w:r>
+    </w:p>
+    <w:p>
+      <w:pPr>
+        <w:rPr>
+          <w:rFonts w:eastAsia="Times New Roman" w:cs="Times New Roman"/>
+          <w:szCs w:val="24"/>
+        </w:rPr>
+      </w:pPr>
+    </w:p>
+    <w:p>
+      <w:pPr>
+        <w:rPr>
+          <w:rFonts w:eastAsia="Times New Roman" w:cs="Times New Roman"/>
+          <w:b/>
+          <w:szCs w:val="24"/>
+        </w:rPr>
+      </w:pPr>
+      <w:r>
+        <w:rPr>
+          <w:rFonts w:eastAsia="Times New Roman" w:cs="Times New Roman"/>
+          <w:b/>
+          <w:szCs w:val="24"/>
+        </w:rPr>
+        <w:t>Implementation</w:t>
       </w:r>
     </w:p>
     <w:p>
       <w:pPr>
         <w:ind w:firstLine="720"/>
         <w:rPr>
-          <w:rFonts w:ascii="Arial" w:eastAsia="Times New Roman" w:hAnsi="Arial" w:cs="Arial"/>
-          <w:szCs w:val="24"/>
-        </w:rPr>
-      </w:pPr>
-      <w:r>
-        <w:rPr>
-          <w:rFonts w:ascii="Arial" w:eastAsia="Times New Roman" w:hAnsi="Arial" w:cs="Arial"/>
-          <w:szCs w:val="24"/>
-        </w:rPr>
-        <w:t xml:space="preserve">How </w:t>
+          <w:rFonts w:eastAsia="Times New Roman" w:cs="Times New Roman"/>
+          <w:i/>
+          <w:szCs w:val="24"/>
+        </w:rPr>
+      </w:pPr>
+      <w:r>
+        <w:rPr>
+          <w:rFonts w:eastAsia="Times New Roman" w:cs="Times New Roman"/>
+          <w:i/>
+          <w:szCs w:val="24"/>
+        </w:rPr>
+        <w:lastRenderedPageBreak/>
+        <w:t>Details of implementation</w:t>
+      </w:r>
+      <w:r>
+        <w:rPr>
+          <w:rFonts w:eastAsia="Times New Roman" w:cs="Times New Roman"/>
+          <w:i/>
+          <w:szCs w:val="24"/>
+        </w:rPr>
+        <w:t xml:space="preserve"> </w:t>
+      </w:r>
+      <w:r>
+        <w:rPr>
+          <w:rFonts w:eastAsia="Times New Roman" w:cs="Times New Roman"/>
+          <w:i/>
+          <w:szCs w:val="24"/>
+        </w:rPr>
+        <w:t>(major components, schematics, board layout, code)</w:t>
+      </w:r>
+      <w:r>
+        <w:rPr>
+          <w:rFonts w:eastAsia="Times New Roman" w:cs="Times New Roman"/>
+          <w:i/>
+          <w:szCs w:val="24"/>
+        </w:rPr>
+        <w:t xml:space="preserve"> </w:t>
+      </w:r>
+      <w:r>
+        <w:rPr>
+          <w:rFonts w:eastAsia="Times New Roman" w:cs="Times New Roman"/>
+          <w:i/>
+          <w:szCs w:val="24"/>
+        </w:rPr>
+        <w:t xml:space="preserve">Tools employed (e.g. simulation/modeling tool, PCB layout, IDE, </w:t>
+      </w:r>
+      <w:proofErr w:type="spellStart"/>
+      <w:r>
+        <w:rPr>
+          <w:rFonts w:eastAsia="Times New Roman" w:cs="Times New Roman"/>
+          <w:i/>
+          <w:szCs w:val="24"/>
+        </w:rPr>
+        <w:t>crosscompilers</w:t>
+      </w:r>
+      <w:proofErr w:type="spellEnd"/>
+      <w:r>
+        <w:rPr>
+          <w:rFonts w:eastAsia="Times New Roman" w:cs="Times New Roman"/>
+          <w:i/>
+          <w:szCs w:val="24"/>
+        </w:rPr>
+        <w:t>)</w:t>
+      </w:r>
+    </w:p>
+    <w:p>
+      <w:pPr>
+        <w:rPr>
+          <w:rFonts w:eastAsia="Times New Roman" w:cs="Times New Roman"/>
+          <w:szCs w:val="24"/>
+        </w:rPr>
+      </w:pPr>
+    </w:p>
+    <w:p>
+      <w:pPr>
+        <w:rPr>
+          <w:rFonts w:eastAsia="Times New Roman" w:cs="Times New Roman"/>
+          <w:b/>
+          <w:szCs w:val="24"/>
+        </w:rPr>
+      </w:pPr>
+      <w:r>
+        <w:rPr>
+          <w:rFonts w:eastAsia="Times New Roman" w:cs="Times New Roman"/>
+          <w:b/>
+          <w:szCs w:val="24"/>
+        </w:rPr>
+        <w:t>IP and Prior Work</w:t>
+      </w:r>
+    </w:p>
+    <w:p>
+      <w:pPr>
+        <w:ind w:firstLine="720"/>
+        <w:rPr>
+          <w:rFonts w:eastAsia="Times New Roman" w:cs="Times New Roman"/>
+          <w:i/>
+          <w:szCs w:val="24"/>
+        </w:rPr>
+      </w:pPr>
+      <w:r>
+        <w:rPr>
+          <w:rFonts w:eastAsia="Times New Roman" w:cs="Times New Roman"/>
+          <w:i/>
+          <w:szCs w:val="24"/>
+        </w:rPr>
+        <w:t>Brief summarize what use you made of prior work or IP including</w:t>
+      </w:r>
+      <w:r>
+        <w:rPr>
+          <w:rFonts w:eastAsia="Times New Roman" w:cs="Times New Roman"/>
+          <w:i/>
+          <w:szCs w:val="24"/>
+        </w:rPr>
+        <w:t xml:space="preserve"> </w:t>
+      </w:r>
+      <w:r>
+        <w:rPr>
+          <w:rFonts w:eastAsia="Times New Roman" w:cs="Times New Roman"/>
+          <w:i/>
+          <w:szCs w:val="24"/>
+        </w:rPr>
+        <w:t xml:space="preserve">but not limited </w:t>
+      </w:r>
+      <w:r>
+        <w:rPr>
+          <w:rFonts w:eastAsia="Times New Roman" w:cs="Times New Roman"/>
+          <w:i/>
+          <w:szCs w:val="24"/>
+        </w:rPr>
+        <w:t>t</w:t>
+      </w:r>
+      <w:r>
+        <w:rPr>
+          <w:rFonts w:eastAsia="Times New Roman" w:cs="Times New Roman"/>
+          <w:i/>
+          <w:szCs w:val="24"/>
+        </w:rPr>
+        <w:t>o</w:t>
+      </w:r>
+      <w:r>
+        <w:rPr>
+          <w:rFonts w:eastAsia="Times New Roman" w:cs="Times New Roman"/>
+          <w:i/>
+          <w:szCs w:val="24"/>
+        </w:rPr>
+        <w:t xml:space="preserve"> </w:t>
+      </w:r>
+      <w:r>
+        <w:rPr>
+          <w:rFonts w:eastAsia="Times New Roman" w:cs="Times New Roman"/>
+          <w:i/>
+          <w:szCs w:val="24"/>
+        </w:rPr>
+        <w:t>ideas, designs, schematics, board layouts, code.</w:t>
+      </w:r>
+    </w:p>
+    <w:p>
+      <w:pPr>
+        <w:rPr>
+          <w:rFonts w:eastAsia="Times New Roman" w:cs="Times New Roman"/>
+          <w:szCs w:val="24"/>
+        </w:rPr>
+      </w:pPr>
+    </w:p>
+    <w:p>
+      <w:pPr>
+        <w:rPr>
+          <w:rFonts w:eastAsia="Times New Roman" w:cs="Times New Roman"/>
+          <w:b/>
+          <w:szCs w:val="24"/>
+        </w:rPr>
+      </w:pPr>
+      <w:r>
+        <w:rPr>
+          <w:rFonts w:eastAsia="Times New Roman" w:cs="Times New Roman"/>
+          <w:b/>
+          <w:szCs w:val="24"/>
+        </w:rPr>
+        <w:t>Testing</w:t>
+      </w:r>
+    </w:p>
+    <w:p>
+      <w:pPr>
+        <w:ind w:firstLine="720"/>
+        <w:rPr>
+          <w:rFonts w:eastAsia="Times New Roman" w:cs="Times New Roman"/>
+          <w:i/>
+          <w:szCs w:val="24"/>
+        </w:rPr>
+      </w:pPr>
+      <w:r>
+        <w:rPr>
+          <w:rFonts w:eastAsia="Times New Roman" w:cs="Times New Roman"/>
+          <w:i/>
+          <w:szCs w:val="24"/>
+        </w:rPr>
+        <w:t>What was the testing strategy and plan?</w:t>
+      </w:r>
+    </w:p>
+    <w:p>
+      <w:pPr>
+        <w:rPr>
+          <w:rFonts w:eastAsia="Times New Roman" w:cs="Times New Roman"/>
+          <w:szCs w:val="24"/>
+        </w:rPr>
+      </w:pPr>
+      <w:r>
+        <w:rPr>
+          <w:rFonts w:eastAsia="Times New Roman" w:cs="Times New Roman"/>
+          <w:szCs w:val="24"/>
+        </w:rPr>
+        <w:tab/>
+        <w:t>[</w:t>
       </w:r>
       <w:proofErr w:type="gramStart"/>
       <w:r>
         <w:rPr>
-          <w:rFonts w:ascii="Arial" w:eastAsia="Times New Roman" w:hAnsi="Arial" w:cs="Arial"/>
-          <w:szCs w:val="24"/>
-        </w:rPr>
-        <w:t>is it done</w:t>
+          <w:rFonts w:eastAsia="Times New Roman" w:cs="Times New Roman"/>
+          <w:szCs w:val="24"/>
+        </w:rPr>
+        <w:t>insert</w:t>
       </w:r>
       <w:proofErr w:type="gramEnd"/>
       <w:r>
         <w:rPr>
-          <w:rFonts w:ascii="Arial" w:eastAsia="Times New Roman" w:hAnsi="Arial" w:cs="Arial"/>
-          <w:szCs w:val="24"/>
-        </w:rPr>
-        <w:t xml:space="preserve"> today or what other alternatives exist?</w:t>
-      </w:r>
-    </w:p>
-    <w:p>
-      <w:pPr>
-        <w:rPr>
-          <w:rFonts w:ascii="Arial" w:eastAsia="Times New Roman" w:hAnsi="Arial" w:cs="Arial"/>
-          <w:szCs w:val="24"/>
-        </w:rPr>
-      </w:pPr>
-    </w:p>
-    <w:p>
-      <w:pPr>
-        <w:rPr>
-          <w:rFonts w:ascii="Arial" w:eastAsia="Times New Roman" w:hAnsi="Arial" w:cs="Arial"/>
-          <w:b/>
-          <w:szCs w:val="24"/>
-        </w:rPr>
-      </w:pPr>
-      <w:r>
-        <w:rPr>
-          <w:rFonts w:ascii="Arial" w:eastAsia="Times New Roman" w:hAnsi="Arial" w:cs="Arial"/>
-          <w:b/>
-          <w:szCs w:val="24"/>
-        </w:rPr>
-        <w:t>Requirements</w:t>
+          <w:rFonts w:eastAsia="Times New Roman" w:cs="Times New Roman"/>
+          <w:szCs w:val="24"/>
+        </w:rPr>
+        <w:t xml:space="preserve"> test plan]</w:t>
+      </w:r>
+    </w:p>
+    <w:p>
+      <w:pPr>
+        <w:rPr>
+          <w:rFonts w:eastAsia="Times New Roman" w:cs="Times New Roman"/>
+          <w:szCs w:val="24"/>
+        </w:rPr>
+      </w:pPr>
+    </w:p>
+    <w:p>
+      <w:pPr>
+        <w:rPr>
+          <w:rFonts w:eastAsia="Times New Roman" w:cs="Times New Roman"/>
+          <w:b/>
+          <w:szCs w:val="24"/>
+        </w:rPr>
+      </w:pPr>
+      <w:r>
+        <w:rPr>
+          <w:rFonts w:eastAsia="Times New Roman" w:cs="Times New Roman"/>
+          <w:b/>
+          <w:szCs w:val="24"/>
+        </w:rPr>
+        <w:t>Results</w:t>
       </w:r>
     </w:p>
     <w:p>
       <w:pPr>
         <w:ind w:firstLine="720"/>
         <w:rPr>
-          <w:rFonts w:ascii="Arial" w:eastAsia="Times New Roman" w:hAnsi="Arial" w:cs="Arial"/>
-          <w:szCs w:val="24"/>
-        </w:rPr>
-      </w:pPr>
-      <w:r>
-        <w:rPr>
-          <w:rFonts w:ascii="Arial" w:eastAsia="Times New Roman" w:hAnsi="Arial" w:cs="Arial"/>
-          <w:szCs w:val="24"/>
-        </w:rPr>
-        <w:t>What are the requirements for an acceptable solution?</w:t>
-      </w:r>
-    </w:p>
-    <w:p>
-      <w:pPr>
-        <w:rPr>
-          <w:rFonts w:ascii="Arial" w:eastAsia="Times New Roman" w:hAnsi="Arial" w:cs="Arial"/>
-          <w:szCs w:val="24"/>
-        </w:rPr>
-      </w:pPr>
-    </w:p>
-    <w:p>
-      <w:pPr>
-        <w:rPr>
-          <w:rFonts w:ascii="Arial" w:eastAsia="Times New Roman" w:hAnsi="Arial" w:cs="Arial"/>
-          <w:b/>
-          <w:szCs w:val="24"/>
-        </w:rPr>
-      </w:pPr>
+          <w:rFonts w:eastAsia="Times New Roman" w:cs="Times New Roman"/>
+          <w:i/>
+          <w:szCs w:val="24"/>
+        </w:rPr>
+      </w:pPr>
+      <w:r>
+        <w:rPr>
+          <w:rFonts w:eastAsia="Times New Roman" w:cs="Times New Roman"/>
+          <w:i/>
+          <w:szCs w:val="24"/>
+        </w:rPr>
+        <w:t xml:space="preserve">What worked? </w:t>
+      </w:r>
       <w:proofErr w:type="gramStart"/>
       <w:r>
         <w:rPr>
-          <w:rFonts w:ascii="Arial" w:eastAsia="Times New Roman" w:hAnsi="Arial" w:cs="Arial"/>
-          <w:b/>
-          <w:szCs w:val="24"/>
-        </w:rPr>
-        <w:t>Your</w:t>
+          <w:rFonts w:eastAsia="Times New Roman" w:cs="Times New Roman"/>
+          <w:i/>
+          <w:szCs w:val="24"/>
+        </w:rPr>
+        <w:t>How well?</w:t>
       </w:r>
       <w:proofErr w:type="gramEnd"/>
       <w:r>
         <w:rPr>
-          <w:rFonts w:ascii="Arial" w:eastAsia="Times New Roman" w:hAnsi="Arial" w:cs="Arial"/>
-          <w:b/>
-          <w:szCs w:val="24"/>
-        </w:rPr>
-        <w:t xml:space="preserve"> Approach</w:t>
-      </w:r>
-    </w:p>
-    <w:p>
-      <w:pPr>
-        <w:ind w:firstLine="720"/>
-        <w:rPr>
-          <w:rFonts w:ascii="Arial" w:eastAsia="Times New Roman" w:hAnsi="Arial" w:cs="Arial"/>
-          <w:szCs w:val="24"/>
-        </w:rPr>
-      </w:pPr>
-      <w:r>
-        <w:rPr>
-          <w:rFonts w:ascii="Arial" w:eastAsia="Times New Roman" w:hAnsi="Arial" w:cs="Arial"/>
-          <w:szCs w:val="24"/>
-        </w:rPr>
-        <w:t>Brief overview of</w:t>
-      </w:r>
-      <w:r>
-        <w:rPr>
-          <w:rFonts w:ascii="Arial" w:eastAsia="Times New Roman" w:hAnsi="Arial" w:cs="Arial"/>
-          <w:szCs w:val="24"/>
-        </w:rPr>
-        <w:t xml:space="preserve"> </w:t>
-      </w:r>
-      <w:r>
-        <w:rPr>
-          <w:rFonts w:ascii="Arial" w:eastAsia="Times New Roman" w:hAnsi="Arial" w:cs="Arial"/>
-          <w:szCs w:val="24"/>
-        </w:rPr>
-        <w:t>your approach</w:t>
-      </w:r>
-    </w:p>
-    <w:p>
-      <w:pPr>
-        <w:rPr>
-          <w:rFonts w:ascii="Arial" w:eastAsia="Times New Roman" w:hAnsi="Arial" w:cs="Arial"/>
-          <w:szCs w:val="24"/>
-        </w:rPr>
-      </w:pPr>
-    </w:p>
-    <w:p>
-      <w:pPr>
-        <w:rPr>
-          <w:rFonts w:ascii="Arial" w:eastAsia="Times New Roman" w:hAnsi="Arial" w:cs="Arial"/>
-          <w:b/>
-          <w:szCs w:val="24"/>
-        </w:rPr>
-      </w:pPr>
-      <w:r>
-        <w:rPr>
-          <w:rFonts w:ascii="Arial" w:eastAsia="Times New Roman" w:hAnsi="Arial" w:cs="Arial"/>
-          <w:b/>
-          <w:szCs w:val="24"/>
-        </w:rPr>
-        <w:t>Design</w:t>
-      </w:r>
-    </w:p>
-    <w:p>
-      <w:pPr>
-        <w:ind w:firstLine="720"/>
-        <w:rPr>
-          <w:rFonts w:ascii="Arial" w:eastAsia="Times New Roman" w:hAnsi="Arial" w:cs="Arial"/>
-          <w:szCs w:val="24"/>
-        </w:rPr>
-      </w:pPr>
-      <w:r>
-        <w:rPr>
-          <w:rFonts w:ascii="Arial" w:eastAsia="Times New Roman" w:hAnsi="Arial" w:cs="Arial"/>
-          <w:szCs w:val="24"/>
-        </w:rPr>
-        <w:t>May need multiple subheadings here (e.g. H/W and S/W, or multiple subsystems)</w:t>
-      </w:r>
-      <w:r>
-        <w:rPr>
-          <w:rFonts w:ascii="Arial" w:eastAsia="Times New Roman" w:hAnsi="Arial" w:cs="Arial"/>
-          <w:szCs w:val="24"/>
-        </w:rPr>
-        <w:t xml:space="preserve"> </w:t>
-      </w:r>
-      <w:r>
-        <w:rPr>
-          <w:rFonts w:ascii="Arial" w:eastAsia="Times New Roman" w:hAnsi="Arial" w:cs="Arial"/>
-          <w:szCs w:val="24"/>
-        </w:rPr>
-        <w:t>Describe design using appropriate methods (e.g. UML models, algorithms)</w:t>
-      </w:r>
-      <w:r>
-        <w:rPr>
-          <w:rFonts w:ascii="Arial" w:eastAsia="Times New Roman" w:hAnsi="Arial" w:cs="Arial"/>
-          <w:szCs w:val="24"/>
-        </w:rPr>
-        <w:t xml:space="preserve"> </w:t>
-      </w:r>
-      <w:r>
-        <w:rPr>
-          <w:rFonts w:ascii="Arial" w:eastAsia="Times New Roman" w:hAnsi="Arial" w:cs="Arial"/>
-          <w:szCs w:val="24"/>
-        </w:rPr>
-        <w:t>Discuss design</w:t>
-      </w:r>
-      <w:r>
-        <w:rPr>
-          <w:rFonts w:ascii="Arial" w:eastAsia="Times New Roman" w:hAnsi="Arial" w:cs="Arial"/>
-          <w:szCs w:val="24"/>
-        </w:rPr>
-        <w:t xml:space="preserve"> </w:t>
-      </w:r>
-      <w:r>
-        <w:rPr>
-          <w:rFonts w:ascii="Arial" w:eastAsia="Times New Roman" w:hAnsi="Arial" w:cs="Arial"/>
-          <w:szCs w:val="24"/>
-        </w:rPr>
-        <w:t>alternatives,</w:t>
-      </w:r>
-      <w:r>
-        <w:rPr>
-          <w:rFonts w:ascii="Arial" w:eastAsia="Times New Roman" w:hAnsi="Arial" w:cs="Arial"/>
-          <w:szCs w:val="24"/>
-        </w:rPr>
-        <w:t xml:space="preserve"> </w:t>
-      </w:r>
-      <w:r>
-        <w:rPr>
-          <w:rFonts w:ascii="Arial" w:eastAsia="Times New Roman" w:hAnsi="Arial" w:cs="Arial"/>
-          <w:szCs w:val="24"/>
-        </w:rPr>
-        <w:t>tradeoffs, decisions made</w:t>
-      </w:r>
-      <w:r>
-        <w:rPr>
-          <w:rFonts w:ascii="Arial" w:eastAsia="Times New Roman" w:hAnsi="Arial" w:cs="Arial"/>
-          <w:szCs w:val="24"/>
-        </w:rPr>
-        <w:t xml:space="preserve"> </w:t>
-      </w:r>
-    </w:p>
-    <w:p>
-      <w:pPr>
-        <w:rPr>
-          <w:rFonts w:ascii="Arial" w:eastAsia="Times New Roman" w:hAnsi="Arial" w:cs="Arial"/>
-          <w:szCs w:val="24"/>
-        </w:rPr>
-      </w:pPr>
-    </w:p>
-    <w:p>
-      <w:pPr>
-        <w:rPr>
-          <w:rFonts w:ascii="Arial" w:eastAsia="Times New Roman" w:hAnsi="Arial" w:cs="Arial"/>
-          <w:b/>
-          <w:szCs w:val="24"/>
-        </w:rPr>
-      </w:pPr>
-      <w:r>
-        <w:rPr>
-          <w:rFonts w:ascii="Arial" w:eastAsia="Times New Roman" w:hAnsi="Arial" w:cs="Arial"/>
-          <w:b/>
-          <w:szCs w:val="24"/>
-        </w:rPr>
-        <w:t>Implementation</w:t>
-      </w:r>
-    </w:p>
-    <w:p>
-      <w:pPr>
-        <w:ind w:firstLine="720"/>
-        <w:rPr>
-          <w:rFonts w:ascii="Arial" w:eastAsia="Times New Roman" w:hAnsi="Arial" w:cs="Arial"/>
-          <w:szCs w:val="24"/>
-        </w:rPr>
-      </w:pPr>
-      <w:r>
-        <w:rPr>
-          <w:rFonts w:ascii="Arial" w:eastAsia="Times New Roman" w:hAnsi="Arial" w:cs="Arial"/>
-          <w:szCs w:val="24"/>
-        </w:rPr>
-        <w:t>Details of implementation</w:t>
-      </w:r>
-      <w:r>
-        <w:rPr>
-          <w:rFonts w:ascii="Arial" w:eastAsia="Times New Roman" w:hAnsi="Arial" w:cs="Arial"/>
-          <w:szCs w:val="24"/>
-        </w:rPr>
-        <w:t xml:space="preserve"> </w:t>
-      </w:r>
-      <w:r>
-        <w:rPr>
-          <w:rFonts w:ascii="Arial" w:eastAsia="Times New Roman" w:hAnsi="Arial" w:cs="Arial"/>
-          <w:szCs w:val="24"/>
-        </w:rPr>
-        <w:t>(major components, schematics, board layout, code)</w:t>
-      </w:r>
-      <w:r>
-        <w:rPr>
-          <w:rFonts w:ascii="Arial" w:eastAsia="Times New Roman" w:hAnsi="Arial" w:cs="Arial"/>
-          <w:szCs w:val="24"/>
-        </w:rPr>
-        <w:t xml:space="preserve"> </w:t>
-      </w:r>
-      <w:r>
-        <w:rPr>
-          <w:rFonts w:ascii="Arial" w:eastAsia="Times New Roman" w:hAnsi="Arial" w:cs="Arial"/>
-          <w:szCs w:val="24"/>
-        </w:rPr>
-        <w:t xml:space="preserve">Tools employed (e.g. simulation/modeling tool, PCB layout, IDE, </w:t>
-      </w:r>
-      <w:proofErr w:type="spellStart"/>
-      <w:r>
-        <w:rPr>
-          <w:rFonts w:ascii="Arial" w:eastAsia="Times New Roman" w:hAnsi="Arial" w:cs="Arial"/>
-          <w:szCs w:val="24"/>
-        </w:rPr>
-        <w:t>crosscompilers</w:t>
-      </w:r>
-      <w:proofErr w:type="spellEnd"/>
-      <w:r>
-        <w:rPr>
-          <w:rFonts w:ascii="Arial" w:eastAsia="Times New Roman" w:hAnsi="Arial" w:cs="Arial"/>
-          <w:szCs w:val="24"/>
-        </w:rPr>
-        <w:t>)</w:t>
-      </w:r>
-    </w:p>
-    <w:p>
-      <w:pPr>
-        <w:rPr>
-          <w:rFonts w:ascii="Arial" w:eastAsia="Times New Roman" w:hAnsi="Arial" w:cs="Arial"/>
-          <w:szCs w:val="24"/>
-        </w:rPr>
-      </w:pPr>
-    </w:p>
-    <w:p>
-      <w:pPr>
-        <w:rPr>
-          <w:rFonts w:ascii="Arial" w:eastAsia="Times New Roman" w:hAnsi="Arial" w:cs="Arial"/>
-          <w:b/>
-          <w:szCs w:val="24"/>
-        </w:rPr>
-      </w:pPr>
-      <w:r>
-        <w:rPr>
-          <w:rFonts w:ascii="Arial" w:eastAsia="Times New Roman" w:hAnsi="Arial" w:cs="Arial"/>
-          <w:b/>
-          <w:szCs w:val="24"/>
-        </w:rPr>
-        <w:t>IP and Prior Work</w:t>
-      </w:r>
-    </w:p>
-    <w:p>
-      <w:pPr>
-        <w:ind w:firstLine="720"/>
-        <w:rPr>
-          <w:rFonts w:ascii="Arial" w:eastAsia="Times New Roman" w:hAnsi="Arial" w:cs="Arial"/>
-          <w:szCs w:val="24"/>
-        </w:rPr>
-      </w:pPr>
-      <w:r>
-        <w:rPr>
-          <w:rFonts w:ascii="Arial" w:eastAsia="Times New Roman" w:hAnsi="Arial" w:cs="Arial"/>
-          <w:szCs w:val="24"/>
-        </w:rPr>
-        <w:t>Brief summarize what use you made of prior work or IP including</w:t>
-      </w:r>
-      <w:r>
-        <w:rPr>
-          <w:rFonts w:ascii="Arial" w:eastAsia="Times New Roman" w:hAnsi="Arial" w:cs="Arial"/>
-          <w:szCs w:val="24"/>
-        </w:rPr>
-        <w:t xml:space="preserve"> </w:t>
-      </w:r>
-      <w:r>
-        <w:rPr>
-          <w:rFonts w:ascii="Arial" w:eastAsia="Times New Roman" w:hAnsi="Arial" w:cs="Arial"/>
-          <w:szCs w:val="24"/>
-        </w:rPr>
-        <w:t xml:space="preserve">but not limited </w:t>
-      </w:r>
-      <w:r>
-        <w:rPr>
-          <w:rFonts w:ascii="Arial" w:eastAsia="Times New Roman" w:hAnsi="Arial" w:cs="Arial"/>
-          <w:szCs w:val="24"/>
-        </w:rPr>
-        <w:t>t</w:t>
-      </w:r>
-      <w:r>
-        <w:rPr>
-          <w:rFonts w:ascii="Arial" w:eastAsia="Times New Roman" w:hAnsi="Arial" w:cs="Arial"/>
-          <w:szCs w:val="24"/>
-        </w:rPr>
-        <w:t>o</w:t>
-      </w:r>
-      <w:r>
-        <w:rPr>
-          <w:rFonts w:ascii="Arial" w:eastAsia="Times New Roman" w:hAnsi="Arial" w:cs="Arial"/>
-          <w:szCs w:val="24"/>
-        </w:rPr>
-        <w:t xml:space="preserve"> </w:t>
-      </w:r>
-      <w:r>
-        <w:rPr>
-          <w:rFonts w:ascii="Arial" w:eastAsia="Times New Roman" w:hAnsi="Arial" w:cs="Arial"/>
-          <w:szCs w:val="24"/>
-        </w:rPr>
-        <w:t>ideas, designs, schematics, board layouts, code.</w:t>
-      </w:r>
-    </w:p>
-    <w:p>
-      <w:pPr>
-        <w:rPr>
-          <w:rFonts w:ascii="Arial" w:eastAsia="Times New Roman" w:hAnsi="Arial" w:cs="Arial"/>
-          <w:szCs w:val="24"/>
-        </w:rPr>
-      </w:pPr>
-    </w:p>
-    <w:p>
-      <w:pPr>
-        <w:rPr>
-          <w:rFonts w:ascii="Arial" w:eastAsia="Times New Roman" w:hAnsi="Arial" w:cs="Arial"/>
-          <w:b/>
-          <w:szCs w:val="24"/>
-        </w:rPr>
-      </w:pPr>
-      <w:r>
-        <w:rPr>
-          <w:rFonts w:ascii="Arial" w:eastAsia="Times New Roman" w:hAnsi="Arial" w:cs="Arial"/>
-          <w:b/>
-          <w:szCs w:val="24"/>
-        </w:rPr>
-        <w:t>Testing</w:t>
-      </w:r>
-    </w:p>
-    <w:p>
-      <w:pPr>
-        <w:ind w:firstLine="720"/>
-        <w:rPr>
-          <w:rFonts w:ascii="Arial" w:eastAsia="Times New Roman" w:hAnsi="Arial" w:cs="Arial"/>
-          <w:szCs w:val="24"/>
-        </w:rPr>
-      </w:pPr>
-      <w:r>
-        <w:rPr>
-          <w:rFonts w:ascii="Arial" w:eastAsia="Times New Roman" w:hAnsi="Arial" w:cs="Arial"/>
-          <w:szCs w:val="24"/>
-        </w:rPr>
-        <w:t>What was the testing strategy and plan?</w:t>
-      </w:r>
-    </w:p>
-    <w:p>
-      <w:pPr>
-        <w:rPr>
-          <w:rFonts w:ascii="Arial" w:eastAsia="Times New Roman" w:hAnsi="Arial" w:cs="Arial"/>
-          <w:szCs w:val="24"/>
-        </w:rPr>
-      </w:pPr>
-    </w:p>
-    <w:p>
-      <w:pPr>
-        <w:rPr>
-          <w:rFonts w:ascii="Arial" w:eastAsia="Times New Roman" w:hAnsi="Arial" w:cs="Arial"/>
-          <w:b/>
-          <w:szCs w:val="24"/>
-        </w:rPr>
-      </w:pPr>
-      <w:r>
-        <w:rPr>
-          <w:rFonts w:ascii="Arial" w:eastAsia="Times New Roman" w:hAnsi="Arial" w:cs="Arial"/>
-          <w:b/>
-          <w:szCs w:val="24"/>
-        </w:rPr>
-        <w:t>Results</w:t>
-      </w:r>
-    </w:p>
-    <w:p>
-      <w:pPr>
-        <w:ind w:firstLine="720"/>
-        <w:rPr>
-          <w:rFonts w:ascii="Arial" w:eastAsia="Times New Roman" w:hAnsi="Arial" w:cs="Arial"/>
-          <w:szCs w:val="24"/>
-        </w:rPr>
-      </w:pPr>
-      <w:r>
-        <w:rPr>
-          <w:rFonts w:ascii="Arial" w:eastAsia="Times New Roman" w:hAnsi="Arial" w:cs="Arial"/>
-          <w:szCs w:val="24"/>
-        </w:rPr>
-        <w:t xml:space="preserve">What worked? </w:t>
+          <w:rFonts w:eastAsia="Times New Roman" w:cs="Times New Roman"/>
+          <w:i/>
+          <w:szCs w:val="24"/>
+        </w:rPr>
+        <w:t xml:space="preserve"> What </w:t>
       </w:r>
       <w:proofErr w:type="gramStart"/>
       <w:r>
         <w:rPr>
-          <w:rFonts w:ascii="Arial" w:eastAsia="Times New Roman" w:hAnsi="Arial" w:cs="Arial"/>
-          <w:szCs w:val="24"/>
-        </w:rPr>
-        <w:t>How well?</w:t>
+          <w:rFonts w:eastAsia="Times New Roman" w:cs="Times New Roman"/>
+          <w:i/>
+          <w:szCs w:val="24"/>
+        </w:rPr>
+        <w:t>didn’t</w:t>
       </w:r>
       <w:proofErr w:type="gramEnd"/>
       <w:r>
         <w:rPr>
-          <w:rFonts w:ascii="Arial" w:eastAsia="Times New Roman" w:hAnsi="Arial" w:cs="Arial"/>
-          <w:szCs w:val="24"/>
-        </w:rPr>
-        <w:t xml:space="preserve"> What </w:t>
+          <w:rFonts w:eastAsia="Times New Roman" w:cs="Times New Roman"/>
+          <w:i/>
+          <w:szCs w:val="24"/>
+        </w:rPr>
+        <w:t xml:space="preserve">? </w:t>
       </w:r>
       <w:proofErr w:type="gramStart"/>
       <w:r>
         <w:rPr>
-          <w:rFonts w:ascii="Arial" w:eastAsia="Times New Roman" w:hAnsi="Arial" w:cs="Arial"/>
-          <w:szCs w:val="24"/>
-        </w:rPr>
-        <w:t>didn’t</w:t>
+          <w:rFonts w:eastAsia="Times New Roman" w:cs="Times New Roman"/>
+          <w:i/>
+          <w:szCs w:val="24"/>
+        </w:rPr>
+        <w:t>Why?</w:t>
       </w:r>
       <w:proofErr w:type="gramEnd"/>
-      <w:r>
-        <w:rPr>
-          <w:rFonts w:ascii="Arial" w:eastAsia="Times New Roman" w:hAnsi="Arial" w:cs="Arial"/>
-          <w:szCs w:val="24"/>
-        </w:rPr>
-        <w:t xml:space="preserve">? </w:t>
+    </w:p>
+    <w:p>
+      <w:pPr>
+        <w:rPr>
+          <w:rFonts w:eastAsia="Times New Roman" w:cs="Times New Roman"/>
+          <w:szCs w:val="24"/>
+        </w:rPr>
+      </w:pPr>
+      <w:r>
+        <w:rPr>
+          <w:rFonts w:eastAsia="Times New Roman" w:cs="Times New Roman"/>
+          <w:szCs w:val="24"/>
+        </w:rPr>
+        <w:tab/>
+        <w:t xml:space="preserve">This could be filled out in more detail next week once have a working prototype. </w:t>
       </w:r>
       <w:proofErr w:type="gramStart"/>
       <w:r>
         <w:rPr>
-          <w:rFonts w:ascii="Arial" w:eastAsia="Times New Roman" w:hAnsi="Arial" w:cs="Arial"/>
-          <w:szCs w:val="24"/>
-        </w:rPr>
-        <w:t>Why?</w:t>
+          <w:rFonts w:eastAsia="Times New Roman" w:cs="Times New Roman"/>
+          <w:szCs w:val="24"/>
+        </w:rPr>
+        <w:t>But</w:t>
       </w:r>
       <w:proofErr w:type="gramEnd"/>
-    </w:p>
-    <w:p>
-      <w:pPr>
-        <w:rPr>
-          <w:rFonts w:ascii="Arial" w:eastAsia="Times New Roman" w:hAnsi="Arial" w:cs="Arial"/>
-          <w:szCs w:val="24"/>
-        </w:rPr>
-      </w:pPr>
-    </w:p>
-    <w:p>
-      <w:pPr>
-        <w:rPr>
-          <w:rFonts w:ascii="Arial" w:eastAsia="Times New Roman" w:hAnsi="Arial" w:cs="Arial"/>
-          <w:b/>
-          <w:szCs w:val="24"/>
-        </w:rPr>
-      </w:pPr>
-      <w:r>
-        <w:rPr>
-          <w:rFonts w:ascii="Arial" w:eastAsia="Times New Roman" w:hAnsi="Arial" w:cs="Arial"/>
-          <w:b/>
-          <w:szCs w:val="24"/>
-        </w:rPr>
-        <w:t>Contributions</w:t>
-      </w:r>
-    </w:p>
-    <w:p>
-      <w:pPr>
-        <w:ind w:firstLine="720"/>
-        <w:rPr>
-          <w:rFonts w:ascii="Arial" w:eastAsia="Times New Roman" w:hAnsi="Arial" w:cs="Arial"/>
-          <w:szCs w:val="24"/>
-        </w:rPr>
-      </w:pPr>
-      <w:r>
-        <w:rPr>
-          <w:rFonts w:ascii="Arial" w:eastAsia="Times New Roman" w:hAnsi="Arial" w:cs="Arial"/>
-          <w:szCs w:val="24"/>
-        </w:rPr>
-        <w:t>What</w:t>
-      </w:r>
-      <w:r>
-        <w:rPr>
-          <w:rFonts w:ascii="Arial" w:eastAsia="Times New Roman" w:hAnsi="Arial" w:cs="Arial"/>
-          <w:szCs w:val="24"/>
-        </w:rPr>
-        <w:t xml:space="preserve"> </w:t>
-      </w:r>
-      <w:r>
-        <w:rPr>
-          <w:rFonts w:ascii="Arial" w:eastAsia="Times New Roman" w:hAnsi="Arial" w:cs="Arial"/>
-          <w:szCs w:val="24"/>
-        </w:rPr>
-        <w:t>were the contributions of each member (</w:t>
-      </w:r>
-      <w:proofErr w:type="gramStart"/>
-      <w:r>
-        <w:rPr>
-          <w:rFonts w:ascii="Arial" w:eastAsia="Times New Roman" w:hAnsi="Arial" w:cs="Arial"/>
-          <w:szCs w:val="24"/>
-        </w:rPr>
-        <w:t>e.g.</w:t>
-      </w:r>
-      <w:proofErr w:type="gramEnd"/>
-      <w:r>
-        <w:rPr>
-          <w:rFonts w:ascii="Arial" w:eastAsia="Times New Roman" w:hAnsi="Arial" w:cs="Arial"/>
-          <w:szCs w:val="24"/>
-        </w:rPr>
-        <w:t xml:space="preserve"> who did PCB, coding, testing, writing)?</w:t>
-      </w:r>
-    </w:p>
-    <w:p>
-      <w:pPr>
-        <w:rPr>
-          <w:rFonts w:ascii="Arial" w:eastAsia="Times New Roman" w:hAnsi="Arial" w:cs="Arial"/>
-          <w:szCs w:val="24"/>
-        </w:rPr>
-      </w:pPr>
+      <w:r>
+        <w:rPr>
+          <w:rFonts w:eastAsia="Times New Roman" w:cs="Times New Roman"/>
+          <w:szCs w:val="24"/>
+        </w:rPr>
+        <w:t xml:space="preserve"> some things that already come to mind are how I screwed up the parts order. We underestimated the time it would take to code the microcontroller. The changes we had to make to the schematic while John was working on the layout. I’m sure there’s more and will be more.</w:t>
+      </w:r>
       <w:bookmarkStart w:id="0" w:name="_GoBack"/>
       <w:bookmarkEnd w:id="0"/>
     </w:p>
     <w:p>
       <w:pPr>
         <w:rPr>
-          <w:rFonts w:ascii="Arial" w:eastAsia="Times New Roman" w:hAnsi="Arial" w:cs="Arial"/>
-          <w:b/>
-          <w:szCs w:val="24"/>
-        </w:rPr>
-      </w:pPr>
-      <w:r>
-        <w:rPr>
-          <w:rFonts w:ascii="Arial" w:eastAsia="Times New Roman" w:hAnsi="Arial" w:cs="Arial"/>
+          <w:rFonts w:eastAsia="Times New Roman" w:cs="Times New Roman"/>
+          <w:szCs w:val="24"/>
+        </w:rPr>
+      </w:pPr>
+      <w:r>
+        <w:rPr>
+          <w:rFonts w:eastAsia="Times New Roman" w:cs="Times New Roman"/>
+          <w:szCs w:val="24"/>
+        </w:rPr>
+        <w:tab/>
+      </w:r>
+    </w:p>
+    <w:p>
+      <w:pPr>
+        <w:rPr>
+          <w:rFonts w:eastAsia="Times New Roman" w:cs="Times New Roman"/>
+          <w:b/>
+          <w:szCs w:val="24"/>
+        </w:rPr>
+      </w:pPr>
+      <w:r>
+        <w:rPr>
+          <w:rFonts w:eastAsia="Times New Roman" w:cs="Times New Roman"/>
+          <w:b/>
+          <w:szCs w:val="24"/>
+        </w:rPr>
+        <w:t>Contributions</w:t>
+      </w:r>
+    </w:p>
+    <w:p>
+      <w:pPr>
+        <w:ind w:firstLine="720"/>
+        <w:rPr>
+          <w:rFonts w:eastAsia="Times New Roman" w:cs="Times New Roman"/>
+          <w:i/>
+          <w:szCs w:val="24"/>
+        </w:rPr>
+      </w:pPr>
+      <w:r>
+        <w:rPr>
+          <w:rFonts w:eastAsia="Times New Roman" w:cs="Times New Roman"/>
+          <w:i/>
+          <w:szCs w:val="24"/>
+        </w:rPr>
+        <w:t>What</w:t>
+      </w:r>
+      <w:r>
+        <w:rPr>
+          <w:rFonts w:eastAsia="Times New Roman" w:cs="Times New Roman"/>
+          <w:i/>
+          <w:szCs w:val="24"/>
+        </w:rPr>
+        <w:t xml:space="preserve"> </w:t>
+      </w:r>
+      <w:r>
+        <w:rPr>
+          <w:rFonts w:eastAsia="Times New Roman" w:cs="Times New Roman"/>
+          <w:i/>
+          <w:szCs w:val="24"/>
+        </w:rPr>
+        <w:t>were the contributions of each member (</w:t>
+      </w:r>
+      <w:proofErr w:type="gramStart"/>
+      <w:r>
+        <w:rPr>
+          <w:rFonts w:eastAsia="Times New Roman" w:cs="Times New Roman"/>
+          <w:i/>
+          <w:szCs w:val="24"/>
+        </w:rPr>
+        <w:t>e.g.</w:t>
+      </w:r>
+      <w:proofErr w:type="gramEnd"/>
+      <w:r>
+        <w:rPr>
+          <w:rFonts w:eastAsia="Times New Roman" w:cs="Times New Roman"/>
+          <w:i/>
+          <w:szCs w:val="24"/>
+        </w:rPr>
+        <w:t xml:space="preserve"> who did PCB, coding, testing, writing)?</w:t>
+      </w:r>
+    </w:p>
+    <w:p>
+      <w:pPr>
+        <w:rPr>
+          <w:rFonts w:eastAsia="Times New Roman" w:cs="Times New Roman"/>
+          <w:szCs w:val="24"/>
+        </w:rPr>
+      </w:pPr>
+    </w:p>
+    <w:p>
+      <w:pPr>
+        <w:rPr>
+          <w:rFonts w:eastAsia="Times New Roman" w:cs="Times New Roman"/>
+          <w:b/>
+          <w:szCs w:val="24"/>
+        </w:rPr>
+      </w:pPr>
+      <w:r>
+        <w:rPr>
+          <w:rFonts w:eastAsia="Times New Roman" w:cs="Times New Roman"/>
           <w:b/>
           <w:szCs w:val="24"/>
         </w:rPr>
@@ -872,12 +1137,15 @@
       <w:pPr>
         <w:ind w:firstLine="720"/>
         <w:rPr>
-          <w:b/>
-        </w:rPr>
-      </w:pPr>
-      <w:r>
-        <w:rPr>
-          <w:rFonts w:ascii="Arial" w:eastAsia="Times New Roman" w:hAnsi="Arial" w:cs="Arial"/>
+          <w:rFonts w:cs="Times New Roman"/>
+          <w:b/>
+          <w:i/>
+        </w:rPr>
+      </w:pPr>
+      <w:r>
+        <w:rPr>
+          <w:rFonts w:eastAsia="Times New Roman" w:cs="Times New Roman"/>
+          <w:i/>
           <w:szCs w:val="24"/>
         </w:rPr>
         <w:t xml:space="preserve">What did each member of the team learn </w:t>
@@ -885,7 +1153,8 @@
       <w:proofErr w:type="gramStart"/>
       <w:r>
         <w:rPr>
-          <w:rFonts w:ascii="Arial" w:eastAsia="Times New Roman" w:hAnsi="Arial" w:cs="Arial"/>
+          <w:rFonts w:eastAsia="Times New Roman" w:cs="Times New Roman"/>
+          <w:i/>
           <w:szCs w:val="24"/>
         </w:rPr>
         <w:t>as a result</w:t>
@@ -893,28 +1162,32 @@
       <w:proofErr w:type="gramEnd"/>
       <w:r>
         <w:rPr>
-          <w:rFonts w:ascii="Arial" w:eastAsia="Times New Roman" w:hAnsi="Arial" w:cs="Arial"/>
+          <w:rFonts w:eastAsia="Times New Roman" w:cs="Times New Roman"/>
+          <w:i/>
           <w:szCs w:val="24"/>
         </w:rPr>
         <w:t xml:space="preserve"> of the project (technical, skill, personal)?</w:t>
       </w:r>
       <w:r>
         <w:rPr>
-          <w:rFonts w:ascii="Arial" w:eastAsia="Times New Roman" w:hAnsi="Arial" w:cs="Arial"/>
+          <w:rFonts w:eastAsia="Times New Roman" w:cs="Times New Roman"/>
+          <w:i/>
           <w:szCs w:val="24"/>
         </w:rPr>
         <w:t xml:space="preserve"> </w:t>
       </w:r>
       <w:r>
         <w:rPr>
-          <w:rFonts w:ascii="Arial" w:eastAsia="Times New Roman" w:hAnsi="Arial" w:cs="Arial"/>
+          <w:rFonts w:eastAsia="Times New Roman" w:cs="Times New Roman"/>
+          <w:i/>
           <w:szCs w:val="24"/>
         </w:rPr>
         <w:t>What would you do d</w:t>
       </w:r>
       <w:r>
         <w:rPr>
-          <w:rFonts w:ascii="Arial" w:eastAsia="Times New Roman" w:hAnsi="Arial" w:cs="Arial"/>
+          <w:rFonts w:eastAsia="Times New Roman" w:cs="Times New Roman"/>
+          <w:i/>
           <w:szCs w:val="24"/>
         </w:rPr>
         <w:t>ifferently?</w:t>

--- a/Documentation/Project Documentation/Example Presentation Outline.docx
+++ b/Documentation/Project Documentation/Example Presentation Outline.docx
@@ -93,6 +93,32 @@
           <w:szCs w:val="24"/>
         </w:rPr>
       </w:pPr>
+      <w:r>
+        <w:rPr>
+          <w:rFonts w:eastAsia="Times New Roman" w:cs="Times New Roman"/>
+          <w:szCs w:val="24"/>
+          <w:highlight w:val="red"/>
+        </w:rPr>
+        <w:t xml:space="preserve">[I </w:t>
+      </w:r>
+      <w:proofErr w:type="gramStart"/>
+      <w:r>
+        <w:rPr>
+          <w:rFonts w:eastAsia="Times New Roman" w:cs="Times New Roman"/>
+          <w:szCs w:val="24"/>
+          <w:highlight w:val="red"/>
+        </w:rPr>
+        <w:t>don’t</w:t>
+      </w:r>
+      <w:proofErr w:type="gramEnd"/>
+      <w:r>
+        <w:rPr>
+          <w:rFonts w:eastAsia="Times New Roman" w:cs="Times New Roman"/>
+          <w:szCs w:val="24"/>
+          <w:highlight w:val="red"/>
+        </w:rPr>
+        <w:t xml:space="preserve"> know why I am having a hard time with this. What is the problem? We solved a solved problem, lol]</w:t>
+      </w:r>
     </w:p>
     <w:p>
       <w:pPr>
@@ -330,6 +356,8 @@
         </w:rPr>
         <w:t xml:space="preserve"> today or what other alternatives exist?</w:t>
       </w:r>
+      <w:bookmarkStart w:id="0" w:name="_GoBack"/>
+      <w:bookmarkEnd w:id="0"/>
     </w:p>
     <w:p>
       <w:pPr>
@@ -638,7 +666,21 @@
           <w:rFonts w:eastAsia="Times New Roman" w:cs="Times New Roman"/>
           <w:szCs w:val="24"/>
         </w:rPr>
-        <w:t xml:space="preserve"> system design and modeling assignment WITH BETTER SIGNAL DESCRIPTIONS]</w:t>
+        <w:t xml:space="preserve"> system design and modeling assignment WITH BETTER SIGNAL DESCRIPTIONS</w:t>
+      </w:r>
+      <w:r>
+        <w:rPr>
+          <w:rFonts w:eastAsia="Times New Roman" w:cs="Times New Roman"/>
+          <w:szCs w:val="24"/>
+        </w:rPr>
+        <w:t>, and emphasize it in the pwr. pt. that we made these changes.</w:t>
+      </w:r>
+      <w:r>
+        <w:rPr>
+          <w:rFonts w:eastAsia="Times New Roman" w:cs="Times New Roman"/>
+          <w:szCs w:val="24"/>
+        </w:rPr>
+        <w:t>]</w:t>
       </w:r>
     </w:p>
     <w:p>
@@ -742,6 +784,87 @@
           <w:szCs w:val="24"/>
         </w:rPr>
       </w:pPr>
+      <w:r>
+        <w:rPr>
+          <w:rFonts w:eastAsia="Times New Roman" w:cs="Times New Roman"/>
+          <w:szCs w:val="24"/>
+        </w:rPr>
+        <w:t xml:space="preserve">[Microcontroller, magnetometer, PMIC, </w:t>
+      </w:r>
+      <w:r>
+        <w:rPr>
+          <w:rFonts w:eastAsia="Times New Roman" w:cs="Times New Roman"/>
+          <w:szCs w:val="24"/>
+        </w:rPr>
+        <w:t>LCD]</w:t>
+      </w:r>
+    </w:p>
+    <w:p>
+      <w:pPr>
+        <w:rPr>
+          <w:rFonts w:eastAsia="Times New Roman" w:cs="Times New Roman"/>
+          <w:szCs w:val="24"/>
+        </w:rPr>
+      </w:pPr>
+      <w:r>
+        <w:rPr>
+          <w:rFonts w:eastAsia="Times New Roman" w:cs="Times New Roman"/>
+          <w:szCs w:val="24"/>
+        </w:rPr>
+        <w:t>[Eagle: schematic and layout]</w:t>
+      </w:r>
+    </w:p>
+    <w:p>
+      <w:pPr>
+        <w:rPr>
+          <w:rFonts w:eastAsia="Times New Roman" w:cs="Times New Roman"/>
+          <w:szCs w:val="24"/>
+        </w:rPr>
+      </w:pPr>
+      <w:proofErr w:type="gramStart"/>
+      <w:r>
+        <w:rPr>
+          <w:rFonts w:eastAsia="Times New Roman" w:cs="Times New Roman"/>
+          <w:szCs w:val="24"/>
+          <w:highlight w:val="red"/>
+        </w:rPr>
+        <w:t>[IDE?</w:t>
+      </w:r>
+      <w:proofErr w:type="gramEnd"/>
+      <w:r>
+        <w:rPr>
+          <w:rFonts w:eastAsia="Times New Roman" w:cs="Times New Roman"/>
+          <w:szCs w:val="24"/>
+          <w:highlight w:val="red"/>
+        </w:rPr>
+        <w:t xml:space="preserve"> – </w:t>
+      </w:r>
+      <w:proofErr w:type="gramStart"/>
+      <w:r>
+        <w:rPr>
+          <w:rFonts w:eastAsia="Times New Roman" w:cs="Times New Roman"/>
+          <w:szCs w:val="24"/>
+          <w:highlight w:val="red"/>
+        </w:rPr>
+        <w:t>what</w:t>
+      </w:r>
+      <w:proofErr w:type="gramEnd"/>
+      <w:r>
+        <w:rPr>
+          <w:rFonts w:eastAsia="Times New Roman" w:cs="Times New Roman"/>
+          <w:szCs w:val="24"/>
+          <w:highlight w:val="red"/>
+        </w:rPr>
+        <w:t xml:space="preserve"> was used? Did we make any use of pre-built libraries?]</w:t>
+      </w:r>
+    </w:p>
+    <w:p>
+      <w:pPr>
+        <w:rPr>
+          <w:rFonts w:eastAsia="Times New Roman" w:cs="Times New Roman"/>
+          <w:szCs w:val="24"/>
+        </w:rPr>
+      </w:pPr>
     </w:p>
     <w:p>
       <w:pPr>
@@ -824,6 +947,40 @@
           <w:szCs w:val="24"/>
         </w:rPr>
         <w:t>ideas, designs, schematics, board layouts, code.</w:t>
+      </w:r>
+    </w:p>
+    <w:p>
+      <w:pPr>
+        <w:rPr>
+          <w:rFonts w:eastAsia="Times New Roman" w:cs="Times New Roman"/>
+          <w:szCs w:val="24"/>
+        </w:rPr>
+      </w:pPr>
+      <w:r>
+        <w:rPr>
+          <w:rFonts w:eastAsia="Times New Roman" w:cs="Times New Roman"/>
+          <w:szCs w:val="24"/>
+          <w:highlight w:val="red"/>
+        </w:rPr>
+        <w:t>[Umm, what</w:t>
+      </w:r>
+      <w:proofErr w:type="gramStart"/>
+      <w:r>
+        <w:rPr>
+          <w:rFonts w:eastAsia="Times New Roman" w:cs="Times New Roman"/>
+          <w:szCs w:val="24"/>
+          <w:highlight w:val="red"/>
+        </w:rPr>
+        <w:t>?!?</w:t>
+      </w:r>
+      <w:proofErr w:type="gramEnd"/>
+      <w:r>
+        <w:rPr>
+          <w:rFonts w:eastAsia="Times New Roman" w:cs="Times New Roman"/>
+          <w:szCs w:val="24"/>
+          <w:highlight w:val="red"/>
+        </w:rPr>
+        <w:t>]</w:t>
       </w:r>
     </w:p>
     <w:p>
@@ -1021,8 +1178,6 @@
         </w:rPr>
         <w:t xml:space="preserve"> some things that already come to mind are how I screwed up the parts order. We underestimated the time it would take to code the microcontroller. The changes we had to make to the schematic while John was working on the layout. I’m sure there’s more and will be more.</w:t>
       </w:r>
-      <w:bookmarkStart w:id="0" w:name="_GoBack"/>
-      <w:bookmarkEnd w:id="0"/>
     </w:p>
     <w:p>
       <w:pPr>
@@ -1113,6 +1268,71 @@
         <w:rPr>
           <w:rFonts w:eastAsia="Times New Roman" w:cs="Times New Roman"/>
           <w:szCs w:val="24"/>
+          <w:highlight w:val="red"/>
+        </w:rPr>
+      </w:pPr>
+      <w:r>
+        <w:rPr>
+          <w:rFonts w:eastAsia="Times New Roman" w:cs="Times New Roman"/>
+          <w:szCs w:val="24"/>
+          <w:highlight w:val="red"/>
+        </w:rPr>
+        <w:t>[Ben’s contributions here]</w:t>
+      </w:r>
+    </w:p>
+    <w:p>
+      <w:pPr>
+        <w:rPr>
+          <w:rFonts w:eastAsia="Times New Roman" w:cs="Times New Roman"/>
+          <w:szCs w:val="24"/>
+          <w:highlight w:val="red"/>
+        </w:rPr>
+      </w:pPr>
+      <w:r>
+        <w:rPr>
+          <w:rFonts w:eastAsia="Times New Roman" w:cs="Times New Roman"/>
+          <w:szCs w:val="24"/>
+          <w:highlight w:val="red"/>
+        </w:rPr>
+        <w:t>[Michael’s contributions here]</w:t>
+      </w:r>
+    </w:p>
+    <w:p>
+      <w:pPr>
+        <w:rPr>
+          <w:rFonts w:eastAsia="Times New Roman" w:cs="Times New Roman"/>
+          <w:szCs w:val="24"/>
+        </w:rPr>
+      </w:pPr>
+      <w:r>
+        <w:rPr>
+          <w:rFonts w:eastAsia="Times New Roman" w:cs="Times New Roman"/>
+          <w:szCs w:val="24"/>
+          <w:highlight w:val="red"/>
+        </w:rPr>
+        <w:t>[John’s contributions here]</w:t>
+      </w:r>
+    </w:p>
+    <w:p>
+      <w:pPr>
+        <w:rPr>
+          <w:rFonts w:eastAsia="Times New Roman" w:cs="Times New Roman"/>
+          <w:szCs w:val="24"/>
+        </w:rPr>
+      </w:pPr>
+      <w:r>
+        <w:rPr>
+          <w:rFonts w:eastAsia="Times New Roman" w:cs="Times New Roman"/>
+          <w:szCs w:val="24"/>
+        </w:rPr>
+        <w:t>[Cody’s contributions here]</w:t>
+      </w:r>
+    </w:p>
+    <w:p>
+      <w:pPr>
+        <w:rPr>
+          <w:rFonts w:eastAsia="Times New Roman" w:cs="Times New Roman"/>
+          <w:szCs w:val="24"/>
         </w:rPr>
       </w:pPr>
     </w:p>
@@ -1137,9 +1357,8 @@
       <w:pPr>
         <w:ind w:firstLine="720"/>
         <w:rPr>
-          <w:rFonts w:cs="Times New Roman"/>
-          <w:b/>
-          <w:i/>
+          <w:rFonts w:eastAsia="Times New Roman" w:cs="Times New Roman"/>
+          <w:szCs w:val="24"/>
         </w:rPr>
       </w:pPr>
       <w:r>
@@ -1191,6 +1410,86 @@
           <w:szCs w:val="24"/>
         </w:rPr>
         <w:t>ifferently?</w:t>
+      </w:r>
+      <w:r>
+        <w:rPr>
+          <w:rFonts w:eastAsia="Times New Roman" w:cs="Times New Roman"/>
+          <w:i/>
+          <w:szCs w:val="24"/>
+        </w:rPr>
+        <w:br/>
+      </w:r>
+      <w:r>
+        <w:rPr>
+          <w:rFonts w:eastAsia="Times New Roman" w:cs="Times New Roman"/>
+          <w:szCs w:val="24"/>
+        </w:rPr>
+        <w:t>[We could do an entire presentation on this alone, lol. I think that each of us can have pwr. pt. slide of our own discussing the lessons we all learned.]</w:t>
+      </w:r>
+    </w:p>
+    <w:p>
+      <w:pPr>
+        <w:rPr>
+          <w:rFonts w:eastAsia="Times New Roman" w:cs="Times New Roman"/>
+          <w:szCs w:val="24"/>
+        </w:rPr>
+      </w:pPr>
+      <w:r>
+        <w:rPr>
+          <w:rFonts w:eastAsia="Times New Roman" w:cs="Times New Roman"/>
+          <w:szCs w:val="24"/>
+        </w:rPr>
+        <w:t>[Cody’s lessons learned]</w:t>
+      </w:r>
+    </w:p>
+    <w:p>
+      <w:pPr>
+        <w:rPr>
+          <w:rFonts w:eastAsia="Times New Roman" w:cs="Times New Roman"/>
+          <w:szCs w:val="24"/>
+          <w:highlight w:val="red"/>
+        </w:rPr>
+      </w:pPr>
+      <w:r>
+        <w:rPr>
+          <w:rFonts w:eastAsia="Times New Roman" w:cs="Times New Roman"/>
+          <w:szCs w:val="24"/>
+          <w:highlight w:val="red"/>
+        </w:rPr>
+        <w:t>[John’s lessons learned]</w:t>
+      </w:r>
+    </w:p>
+    <w:p>
+      <w:pPr>
+        <w:rPr>
+          <w:rFonts w:eastAsia="Times New Roman" w:cs="Times New Roman"/>
+          <w:szCs w:val="24"/>
+          <w:highlight w:val="red"/>
+        </w:rPr>
+      </w:pPr>
+      <w:r>
+        <w:rPr>
+          <w:rFonts w:eastAsia="Times New Roman" w:cs="Times New Roman"/>
+          <w:szCs w:val="24"/>
+          <w:highlight w:val="red"/>
+        </w:rPr>
+        <w:t>[Michael’s lessons learned]</w:t>
+      </w:r>
+    </w:p>
+    <w:p>
+      <w:pPr>
+        <w:rPr>
+          <w:rFonts w:eastAsia="Times New Roman" w:cs="Times New Roman"/>
+          <w:szCs w:val="24"/>
+        </w:rPr>
+      </w:pPr>
+      <w:r>
+        <w:rPr>
+          <w:rFonts w:eastAsia="Times New Roman" w:cs="Times New Roman"/>
+          <w:szCs w:val="24"/>
+          <w:highlight w:val="red"/>
+        </w:rPr>
+        <w:t>[Ben’s lessons learned]</w:t>
       </w:r>
     </w:p>
     <w:sectPr>

--- a/Documentation/Project Documentation/Example Presentation Outline.docx
+++ b/Documentation/Project Documentation/Example Presentation Outline.docx
@@ -192,6 +192,14 @@
         </w:rPr>
         <w:t xml:space="preserve"> floating in water could freeze in the outdoors whereas our product does not have this issue. </w:t>
       </w:r>
+      <w:r>
+        <w:rPr>
+          <w:rFonts w:eastAsia="Times New Roman" w:cs="Times New Roman"/>
+          <w:szCs w:val="24"/>
+          <w:highlight w:val="red"/>
+        </w:rPr>
+        <w:t>[Add more here]</w:t>
+      </w:r>
     </w:p>
     <w:p>
       <w:pPr>
@@ -277,87 +285,85 @@
           <w:rFonts w:eastAsia="Times New Roman" w:cs="Times New Roman"/>
           <w:szCs w:val="24"/>
         </w:rPr>
-        <w:t xml:space="preserve">The specific objective of this project is to design and construct a working prototype of a digital electronic compass. Under different circumstances such as having a longer duration or not having other classes to compete with our time, we are confident that another revision of the design </w:t>
-      </w:r>
-      <w:proofErr w:type="gramStart"/>
-      <w:r>
-        <w:rPr>
-          <w:rFonts w:eastAsia="Times New Roman" w:cs="Times New Roman"/>
-          <w:szCs w:val="24"/>
-        </w:rPr>
-        <w:t>could be completed</w:t>
-      </w:r>
-      <w:proofErr w:type="gramEnd"/>
-      <w:r>
-        <w:rPr>
-          <w:rFonts w:eastAsia="Times New Roman" w:cs="Times New Roman"/>
-          <w:szCs w:val="24"/>
-        </w:rPr>
-        <w:t xml:space="preserve"> and an enclosure would be added.</w:t>
-      </w:r>
-    </w:p>
-    <w:p>
-      <w:pPr>
-        <w:rPr>
-          <w:rFonts w:eastAsia="Times New Roman" w:cs="Times New Roman"/>
-          <w:szCs w:val="24"/>
-        </w:rPr>
-      </w:pPr>
-    </w:p>
-    <w:p>
-      <w:pPr>
-        <w:rPr>
-          <w:rFonts w:eastAsia="Times New Roman" w:cs="Times New Roman"/>
-          <w:b/>
-          <w:szCs w:val="24"/>
-        </w:rPr>
-      </w:pPr>
-      <w:r>
-        <w:rPr>
-          <w:rFonts w:eastAsia="Times New Roman" w:cs="Times New Roman"/>
-          <w:b/>
-          <w:szCs w:val="24"/>
-        </w:rPr>
-        <w:t>Alternatives</w:t>
-      </w:r>
-    </w:p>
-    <w:p>
-      <w:pPr>
-        <w:ind w:firstLine="720"/>
-        <w:rPr>
-          <w:rFonts w:eastAsia="Times New Roman" w:cs="Times New Roman"/>
-          <w:i/>
-          <w:szCs w:val="24"/>
-        </w:rPr>
-      </w:pPr>
-      <w:r>
-        <w:rPr>
-          <w:rFonts w:eastAsia="Times New Roman" w:cs="Times New Roman"/>
-          <w:i/>
-          <w:szCs w:val="24"/>
-        </w:rPr>
-        <w:t xml:space="preserve">How </w:t>
-      </w:r>
-      <w:proofErr w:type="gramStart"/>
-      <w:r>
-        <w:rPr>
-          <w:rFonts w:eastAsia="Times New Roman" w:cs="Times New Roman"/>
-          <w:i/>
-          <w:szCs w:val="24"/>
-        </w:rPr>
-        <w:t>is it done</w:t>
-      </w:r>
-      <w:proofErr w:type="gramEnd"/>
-      <w:r>
-        <w:rPr>
-          <w:rFonts w:eastAsia="Times New Roman" w:cs="Times New Roman"/>
-          <w:i/>
-          <w:szCs w:val="24"/>
-        </w:rPr>
-        <w:t xml:space="preserve"> today or what other alternatives exist?</w:t>
+        <w:t>The specific objective of this project is to design and construct a working prototype of a digital electronic compass. Under different circumstances</w:t>
+      </w:r>
+      <w:r>
+        <w:rPr>
+          <w:rFonts w:eastAsia="Times New Roman" w:cs="Times New Roman"/>
+          <w:szCs w:val="24"/>
+        </w:rPr>
+        <w:t xml:space="preserve">, </w:t>
       </w:r>
       <w:bookmarkStart w:id="0" w:name="_GoBack"/>
       <w:bookmarkEnd w:id="0"/>
+      <w:r>
+        <w:rPr>
+          <w:rFonts w:eastAsia="Times New Roman" w:cs="Times New Roman"/>
+          <w:szCs w:val="24"/>
+        </w:rPr>
+        <w:t>such as having a longer duration or not having other classes to compete with our time, we are confident that another revision of the design could be completed and an enclosure would be added.</w:t>
+      </w:r>
+    </w:p>
+    <w:p>
+      <w:pPr>
+        <w:rPr>
+          <w:rFonts w:eastAsia="Times New Roman" w:cs="Times New Roman"/>
+          <w:szCs w:val="24"/>
+        </w:rPr>
+      </w:pPr>
+    </w:p>
+    <w:p>
+      <w:pPr>
+        <w:rPr>
+          <w:rFonts w:eastAsia="Times New Roman" w:cs="Times New Roman"/>
+          <w:b/>
+          <w:szCs w:val="24"/>
+        </w:rPr>
+      </w:pPr>
+      <w:r>
+        <w:rPr>
+          <w:rFonts w:eastAsia="Times New Roman" w:cs="Times New Roman"/>
+          <w:b/>
+          <w:szCs w:val="24"/>
+        </w:rPr>
+        <w:t>Alternatives</w:t>
+      </w:r>
+    </w:p>
+    <w:p>
+      <w:pPr>
+        <w:ind w:firstLine="720"/>
+        <w:rPr>
+          <w:rFonts w:eastAsia="Times New Roman" w:cs="Times New Roman"/>
+          <w:i/>
+          <w:szCs w:val="24"/>
+        </w:rPr>
+      </w:pPr>
+      <w:r>
+        <w:rPr>
+          <w:rFonts w:eastAsia="Times New Roman" w:cs="Times New Roman"/>
+          <w:i/>
+          <w:szCs w:val="24"/>
+        </w:rPr>
+        <w:t xml:space="preserve">How </w:t>
+      </w:r>
+      <w:proofErr w:type="gramStart"/>
+      <w:r>
+        <w:rPr>
+          <w:rFonts w:eastAsia="Times New Roman" w:cs="Times New Roman"/>
+          <w:i/>
+          <w:szCs w:val="24"/>
+        </w:rPr>
+        <w:t>is it done</w:t>
+      </w:r>
+      <w:proofErr w:type="gramEnd"/>
+      <w:r>
+        <w:rPr>
+          <w:rFonts w:eastAsia="Times New Roman" w:cs="Times New Roman"/>
+          <w:i/>
+          <w:szCs w:val="24"/>
+        </w:rPr>
+        <w:t xml:space="preserve"> today or what other alternatives exist?</w:t>
+      </w:r>
     </w:p>
     <w:p>
       <w:pPr>
@@ -1268,6 +1274,76 @@
         <w:rPr>
           <w:rFonts w:eastAsia="Times New Roman" w:cs="Times New Roman"/>
           <w:szCs w:val="24"/>
+        </w:rPr>
+      </w:pPr>
+      <w:r>
+        <w:rPr>
+          <w:rFonts w:eastAsia="Times New Roman" w:cs="Times New Roman"/>
+          <w:szCs w:val="24"/>
+          <w:highlight w:val="yellow"/>
+        </w:rPr>
+        <w:t xml:space="preserve">[For this section, </w:t>
+      </w:r>
+      <w:proofErr w:type="gramStart"/>
+      <w:r>
+        <w:rPr>
+          <w:rFonts w:eastAsia="Times New Roman" w:cs="Times New Roman"/>
+          <w:szCs w:val="24"/>
+          <w:highlight w:val="yellow"/>
+        </w:rPr>
+        <w:t>it’s</w:t>
+      </w:r>
+      <w:proofErr w:type="gramEnd"/>
+      <w:r>
+        <w:rPr>
+          <w:rFonts w:eastAsia="Times New Roman" w:cs="Times New Roman"/>
+          <w:szCs w:val="24"/>
+          <w:highlight w:val="yellow"/>
+        </w:rPr>
+        <w:t xml:space="preserve"> ok to just make a </w:t>
+      </w:r>
+      <w:proofErr w:type="spellStart"/>
+      <w:r>
+        <w:rPr>
+          <w:rFonts w:eastAsia="Times New Roman" w:cs="Times New Roman"/>
+          <w:szCs w:val="24"/>
+          <w:highlight w:val="yellow"/>
+        </w:rPr>
+        <w:t>pwr</w:t>
+      </w:r>
+      <w:proofErr w:type="spellEnd"/>
+      <w:r>
+        <w:rPr>
+          <w:rFonts w:eastAsia="Times New Roman" w:cs="Times New Roman"/>
+          <w:szCs w:val="24"/>
+          <w:highlight w:val="yellow"/>
+        </w:rPr>
+        <w:t xml:space="preserve"> </w:t>
+      </w:r>
+      <w:proofErr w:type="spellStart"/>
+      <w:r>
+        <w:rPr>
+          <w:rFonts w:eastAsia="Times New Roman" w:cs="Times New Roman"/>
+          <w:szCs w:val="24"/>
+          <w:highlight w:val="yellow"/>
+        </w:rPr>
+        <w:t>pt</w:t>
+      </w:r>
+      <w:proofErr w:type="spellEnd"/>
+      <w:r>
+        <w:rPr>
+          <w:rFonts w:eastAsia="Times New Roman" w:cs="Times New Roman"/>
+          <w:szCs w:val="24"/>
+          <w:highlight w:val="yellow"/>
+        </w:rPr>
+        <w:t xml:space="preserve"> slide, no need to fill it all in here]</w:t>
+      </w:r>
+    </w:p>
+    <w:p>
+      <w:pPr>
+        <w:rPr>
+          <w:rFonts w:eastAsia="Times New Roman" w:cs="Times New Roman"/>
+          <w:szCs w:val="24"/>
           <w:highlight w:val="red"/>
         </w:rPr>
       </w:pPr>
@@ -1425,6 +1501,76 @@
           <w:szCs w:val="24"/>
         </w:rPr>
         <w:t>[We could do an entire presentation on this alone, lol. I think that each of us can have pwr. pt. slide of our own discussing the lessons we all learned.]</w:t>
+      </w:r>
+    </w:p>
+    <w:p>
+      <w:pPr>
+        <w:rPr>
+          <w:rFonts w:eastAsia="Times New Roman" w:cs="Times New Roman"/>
+          <w:szCs w:val="24"/>
+        </w:rPr>
+      </w:pPr>
+      <w:r>
+        <w:rPr>
+          <w:rFonts w:eastAsia="Times New Roman" w:cs="Times New Roman"/>
+          <w:szCs w:val="24"/>
+          <w:highlight w:val="yellow"/>
+        </w:rPr>
+        <w:t xml:space="preserve">[For this section, </w:t>
+      </w:r>
+      <w:proofErr w:type="gramStart"/>
+      <w:r>
+        <w:rPr>
+          <w:rFonts w:eastAsia="Times New Roman" w:cs="Times New Roman"/>
+          <w:szCs w:val="24"/>
+          <w:highlight w:val="yellow"/>
+        </w:rPr>
+        <w:t>it’s</w:t>
+      </w:r>
+      <w:proofErr w:type="gramEnd"/>
+      <w:r>
+        <w:rPr>
+          <w:rFonts w:eastAsia="Times New Roman" w:cs="Times New Roman"/>
+          <w:szCs w:val="24"/>
+          <w:highlight w:val="yellow"/>
+        </w:rPr>
+        <w:t xml:space="preserve"> ok to just make a </w:t>
+      </w:r>
+      <w:proofErr w:type="spellStart"/>
+      <w:r>
+        <w:rPr>
+          <w:rFonts w:eastAsia="Times New Roman" w:cs="Times New Roman"/>
+          <w:szCs w:val="24"/>
+          <w:highlight w:val="yellow"/>
+        </w:rPr>
+        <w:t>pwr</w:t>
+      </w:r>
+      <w:proofErr w:type="spellEnd"/>
+      <w:r>
+        <w:rPr>
+          <w:rFonts w:eastAsia="Times New Roman" w:cs="Times New Roman"/>
+          <w:szCs w:val="24"/>
+          <w:highlight w:val="yellow"/>
+        </w:rPr>
+        <w:t xml:space="preserve"> </w:t>
+      </w:r>
+      <w:proofErr w:type="spellStart"/>
+      <w:r>
+        <w:rPr>
+          <w:rFonts w:eastAsia="Times New Roman" w:cs="Times New Roman"/>
+          <w:szCs w:val="24"/>
+          <w:highlight w:val="yellow"/>
+        </w:rPr>
+        <w:t>pt</w:t>
+      </w:r>
+      <w:proofErr w:type="spellEnd"/>
+      <w:r>
+        <w:rPr>
+          <w:rFonts w:eastAsia="Times New Roman" w:cs="Times New Roman"/>
+          <w:szCs w:val="24"/>
+          <w:highlight w:val="yellow"/>
+        </w:rPr>
+        <w:t xml:space="preserve"> slide, no need to fill it all in here]</w:t>
       </w:r>
     </w:p>
     <w:p>
